--- a/STL 과제2 보고서.docx
+++ b/STL 과제2 보고서.docx
@@ -2,16 +2,1636 @@
 <file path=word/document.xml><?xml version="1.0" encoding="utf-8"?>
 <w:document xmlns:wpc="http://schemas.microsoft.com/office/word/2010/wordprocessingCanvas" xmlns:cx="http://schemas.microsoft.com/office/drawing/2014/chartex" xmlns:cx1="http://schemas.microsoft.com/office/drawing/2015/9/8/chartex" xmlns:cx2="http://schemas.microsoft.com/office/drawing/2015/10/21/chartex" xmlns:mc="http://schemas.openxmlformats.org/markup-compatibility/2006" xmlns:o="urn:schemas-microsoft-com:office:office" xmlns:r="http://schemas.openxmlformats.org/officeDocument/2006/relationships" xmlns:m="http://schemas.openxmlformats.org/officeDocument/2006/math" xmlns:v="urn:schemas-microsoft-com:vml" xmlns:wp14="http://schemas.microsoft.com/office/word/2010/wordprocessingDrawing" xmlns:wp="http://schemas.openxmlformats.org/drawingml/2006/wordprocessingDrawing" xmlns:w10="urn:schemas-microsoft-com:office:word" xmlns:w="http://schemas.openxmlformats.org/wordprocessingml/2006/main" xmlns:w14="http://schemas.microsoft.com/office/word/2010/wordml" xmlns:w15="http://schemas.microsoft.com/office/word/2012/wordml" xmlns:w16se="http://schemas.microsoft.com/office/word/2015/wordml/symex" xmlns:wpg="http://schemas.microsoft.com/office/word/2010/wordprocessingGroup" xmlns:wpi="http://schemas.microsoft.com/office/word/2010/wordprocessingInk" xmlns:wne="http://schemas.microsoft.com/office/word/2006/wordml" xmlns:wps="http://schemas.microsoft.com/office/word/2010/wordprocessingShape" mc:Ignorable="w14 w15 w16se wp14">
   <w:body>
+    <w:sdt>
+      <w:sdtPr>
+        <w:id w:val="-892505143"/>
+        <w:docPartObj>
+          <w:docPartGallery w:val="Cover Pages"/>
+          <w:docPartUnique/>
+        </w:docPartObj>
+      </w:sdtPr>
+      <w:sdtEndPr>
+        <w:rPr>
+          <w:b/>
+          <w:bCs/>
+        </w:rPr>
+      </w:sdtEndPr>
+      <w:sdtContent>
+        <w:p/>
+        <w:p>
+          <w:pPr>
+            <w:widowControl/>
+            <w:wordWrap/>
+            <w:autoSpaceDE/>
+            <w:autoSpaceDN/>
+          </w:pPr>
+          <w:r>
+            <w:rPr>
+              <w:noProof/>
+            </w:rPr>
+            <mc:AlternateContent>
+              <mc:Choice Requires="wps">
+                <w:drawing>
+                  <wp:anchor distT="0" distB="0" distL="114300" distR="114300" simplePos="0" relativeHeight="251662336" behindDoc="0" locked="0" layoutInCell="1" allowOverlap="1">
+                    <wp:simplePos x="0" y="0"/>
+                    <mc:AlternateContent>
+                      <mc:Choice Requires="wp14">
+                        <wp:positionH relativeFrom="page">
+                          <wp14:pctPosHOffset>15000</wp14:pctPosHOffset>
+                        </wp:positionH>
+                      </mc:Choice>
+                      <mc:Fallback>
+                        <wp:positionH relativeFrom="page">
+                          <wp:posOffset>1133475</wp:posOffset>
+                        </wp:positionH>
+                      </mc:Fallback>
+                    </mc:AlternateContent>
+                    <mc:AlternateContent>
+                      <mc:Choice Requires="wp14">
+                        <wp:positionV relativeFrom="page">
+                          <wp14:pctPosVOffset>9100</wp14:pctPosVOffset>
+                        </wp:positionV>
+                      </mc:Choice>
+                      <mc:Fallback>
+                        <wp:positionV relativeFrom="page">
+                          <wp:posOffset>972820</wp:posOffset>
+                        </wp:positionV>
+                      </mc:Fallback>
+                    </mc:AlternateContent>
+                    <wp:extent cx="3660775" cy="3651250"/>
+                    <wp:effectExtent l="0" t="0" r="10160" b="7620"/>
+                    <wp:wrapSquare wrapText="bothSides"/>
+                    <wp:docPr id="111" name="텍스트 상자 111"/>
+                    <wp:cNvGraphicFramePr/>
+                    <a:graphic xmlns:a="http://schemas.openxmlformats.org/drawingml/2006/main">
+                      <a:graphicData uri="http://schemas.microsoft.com/office/word/2010/wordprocessingShape">
+                        <wps:wsp>
+                          <wps:cNvSpPr txBox="1"/>
+                          <wps:spPr>
+                            <a:xfrm>
+                              <a:off x="0" y="0"/>
+                              <a:ext cx="3660775" cy="3651250"/>
+                            </a:xfrm>
+                            <a:prstGeom prst="rect">
+                              <a:avLst/>
+                            </a:prstGeom>
+                            <a:noFill/>
+                            <a:ln w="6350">
+                              <a:noFill/>
+                            </a:ln>
+                            <a:effectLst/>
+                          </wps:spPr>
+                          <wps:style>
+                            <a:lnRef idx="0">
+                              <a:schemeClr val="accent1"/>
+                            </a:lnRef>
+                            <a:fillRef idx="0">
+                              <a:schemeClr val="accent1"/>
+                            </a:fillRef>
+                            <a:effectRef idx="0">
+                              <a:schemeClr val="accent1"/>
+                            </a:effectRef>
+                            <a:fontRef idx="minor">
+                              <a:schemeClr val="dk1"/>
+                            </a:fontRef>
+                          </wps:style>
+                          <wps:txbx>
+                            <w:txbxContent>
+                              <w:sdt>
+                                <w:sdtPr>
+                                  <w:rPr>
+                                    <w:caps/>
+                                    <w:color w:val="323E4F" w:themeColor="text2" w:themeShade="BF"/>
+                                    <w:sz w:val="40"/>
+                                    <w:szCs w:val="40"/>
+                                  </w:rPr>
+                                  <w:alias w:val="게시 날짜"/>
+                                  <w:tag w:val=""/>
+                                  <w:id w:val="400952559"/>
+                                  <w:showingPlcHdr/>
+                                  <w:dataBinding w:prefixMappings="xmlns:ns0='http://schemas.microsoft.com/office/2006/coverPageProps' " w:xpath="/ns0:CoverPageProperties[1]/ns0:PublishDate[1]" w:storeItemID="{55AF091B-3C7A-41E3-B477-F2FDAA23CFDA}"/>
+                                  <w:date>
+                                    <w:dateFormat w:val="yyyy MMMM d"/>
+                                    <w:lid w:val="ko-KR"/>
+                                    <w:storeMappedDataAs w:val="dateTime"/>
+                                    <w:calendar w:val="gregorian"/>
+                                  </w:date>
+                                </w:sdtPr>
+                                <w:sdtContent>
+                                  <w:p>
+                                    <w:pPr>
+                                      <w:pStyle w:val="a7"/>
+                                      <w:jc w:val="right"/>
+                                      <w:rPr>
+                                        <w:caps/>
+                                        <w:color w:val="323E4F" w:themeColor="text2" w:themeShade="BF"/>
+                                        <w:sz w:val="40"/>
+                                        <w:szCs w:val="40"/>
+                                      </w:rPr>
+                                    </w:pPr>
+                                    <w:r>
+                                      <w:rPr>
+                                        <w:caps/>
+                                        <w:color w:val="323E4F" w:themeColor="text2" w:themeShade="BF"/>
+                                        <w:sz w:val="40"/>
+                                        <w:szCs w:val="40"/>
+                                      </w:rPr>
+                                      <w:t xml:space="preserve">     </w:t>
+                                    </w:r>
+                                  </w:p>
+                                </w:sdtContent>
+                              </w:sdt>
+                            </w:txbxContent>
+                          </wps:txbx>
+                          <wps:bodyPr rot="0" spcFirstLastPara="0" vertOverflow="overflow" horzOverflow="overflow" vert="horz" wrap="square" lIns="0" tIns="0" rIns="0" bIns="0" numCol="1" spcCol="0" rtlCol="0" fromWordArt="0" anchor="b" anchorCtr="0" forceAA="0" compatLnSpc="1">
+                            <a:prstTxWarp prst="textNoShape">
+                              <a:avLst/>
+                            </a:prstTxWarp>
+                            <a:spAutoFit/>
+                          </wps:bodyPr>
+                        </wps:wsp>
+                      </a:graphicData>
+                    </a:graphic>
+                    <wp14:sizeRelH relativeFrom="page">
+                      <wp14:pctWidth>73400</wp14:pctWidth>
+                    </wp14:sizeRelH>
+                    <wp14:sizeRelV relativeFrom="page">
+                      <wp14:pctHeight>36300</wp14:pctHeight>
+                    </wp14:sizeRelV>
+                  </wp:anchor>
+                </w:drawing>
+              </mc:Choice>
+              <mc:Fallback>
+                <w:pict>
+                  <v:shapetype id="_x0000_t202" coordsize="21600,21600" o:spt="202" path="m,l,21600r21600,l21600,xe">
+                    <v:stroke joinstyle="miter"/>
+                    <v:path gradientshapeok="t" o:connecttype="rect"/>
+                  </v:shapetype>
+                  <v:shape id="텍스트 상자 111" o:spid="_x0000_s1026" type="#_x0000_t202" style="position:absolute;left:0;text-align:left;margin-left:0;margin-top:0;width:288.25pt;height:287.5pt;z-index:251662336;visibility:visible;mso-wrap-style:square;mso-width-percent:734;mso-height-percent:363;mso-left-percent:150;mso-top-percent:91;mso-wrap-distance-left:9pt;mso-wrap-distance-top:0;mso-wrap-distance-right:9pt;mso-wrap-distance-bottom:0;mso-position-horizontal-relative:page;mso-position-vertical-relative:page;mso-width-percent:734;mso-height-percent:363;mso-left-percent:150;mso-top-percent:91;mso-width-relative:page;mso-height-relative:page;v-text-anchor:bottom" o:gfxdata="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" filled="f" stroked="f" strokeweight=".5pt">
+                    <v:textbox style="mso-fit-shape-to-text:t" inset="0,0,0,0">
+                      <w:txbxContent>
+                        <w:sdt>
+                          <w:sdtPr>
+                            <w:rPr>
+                              <w:caps/>
+                              <w:color w:val="323E4F" w:themeColor="text2" w:themeShade="BF"/>
+                              <w:sz w:val="40"/>
+                              <w:szCs w:val="40"/>
+                            </w:rPr>
+                            <w:alias w:val="게시 날짜"/>
+                            <w:tag w:val=""/>
+                            <w:id w:val="400952559"/>
+                            <w:showingPlcHdr/>
+                            <w:dataBinding w:prefixMappings="xmlns:ns0='http://schemas.microsoft.com/office/2006/coverPageProps' " w:xpath="/ns0:CoverPageProperties[1]/ns0:PublishDate[1]" w:storeItemID="{55AF091B-3C7A-41E3-B477-F2FDAA23CFDA}"/>
+                            <w:date>
+                              <w:dateFormat w:val="yyyy MMMM d"/>
+                              <w:lid w:val="ko-KR"/>
+                              <w:storeMappedDataAs w:val="dateTime"/>
+                              <w:calendar w:val="gregorian"/>
+                            </w:date>
+                          </w:sdtPr>
+                          <w:sdtContent>
+                            <w:p>
+                              <w:pPr>
+                                <w:pStyle w:val="a7"/>
+                                <w:jc w:val="right"/>
+                                <w:rPr>
+                                  <w:caps/>
+                                  <w:color w:val="323E4F" w:themeColor="text2" w:themeShade="BF"/>
+                                  <w:sz w:val="40"/>
+                                  <w:szCs w:val="40"/>
+                                </w:rPr>
+                              </w:pPr>
+                              <w:r>
+                                <w:rPr>
+                                  <w:caps/>
+                                  <w:color w:val="323E4F" w:themeColor="text2" w:themeShade="BF"/>
+                                  <w:sz w:val="40"/>
+                                  <w:szCs w:val="40"/>
+                                </w:rPr>
+                                <w:t xml:space="preserve">     </w:t>
+                              </w:r>
+                            </w:p>
+                          </w:sdtContent>
+                        </w:sdt>
+                      </w:txbxContent>
+                    </v:textbox>
+                    <w10:wrap type="square" anchorx="page" anchory="page"/>
+                  </v:shape>
+                </w:pict>
+              </mc:Fallback>
+            </mc:AlternateContent>
+          </w:r>
+          <w:r>
+            <w:rPr>
+              <w:noProof/>
+            </w:rPr>
+            <mc:AlternateContent>
+              <mc:Choice Requires="wps">
+                <w:drawing>
+                  <wp:anchor distT="0" distB="0" distL="114300" distR="114300" simplePos="0" relativeHeight="251661312" behindDoc="0" locked="0" layoutInCell="1" allowOverlap="1">
+                    <wp:simplePos x="0" y="0"/>
+                    <mc:AlternateContent>
+                      <mc:Choice Requires="wp14">
+                        <wp:positionH relativeFrom="page">
+                          <wp14:pctPosHOffset>15000</wp14:pctPosHOffset>
+                        </wp:positionH>
+                      </mc:Choice>
+                      <mc:Fallback>
+                        <wp:positionH relativeFrom="page">
+                          <wp:posOffset>1133475</wp:posOffset>
+                        </wp:positionH>
+                      </mc:Fallback>
+                    </mc:AlternateContent>
+                    <mc:AlternateContent>
+                      <mc:Choice Requires="wp14">
+                        <wp:positionV relativeFrom="page">
+                          <wp14:pctPosVOffset>83700</wp14:pctPosVOffset>
+                        </wp:positionV>
+                      </mc:Choice>
+                      <mc:Fallback>
+                        <wp:positionV relativeFrom="page">
+                          <wp:posOffset>8949055</wp:posOffset>
+                        </wp:positionV>
+                      </mc:Fallback>
+                    </mc:AlternateContent>
+                    <wp:extent cx="5753100" cy="652780"/>
+                    <wp:effectExtent l="0" t="0" r="10160" b="14605"/>
+                    <wp:wrapSquare wrapText="bothSides"/>
+                    <wp:docPr id="112" name="텍스트 상자 112"/>
+                    <wp:cNvGraphicFramePr/>
+                    <a:graphic xmlns:a="http://schemas.openxmlformats.org/drawingml/2006/main">
+                      <a:graphicData uri="http://schemas.microsoft.com/office/word/2010/wordprocessingShape">
+                        <wps:wsp>
+                          <wps:cNvSpPr txBox="1"/>
+                          <wps:spPr>
+                            <a:xfrm>
+                              <a:off x="0" y="0"/>
+                              <a:ext cx="5753100" cy="652780"/>
+                            </a:xfrm>
+                            <a:prstGeom prst="rect">
+                              <a:avLst/>
+                            </a:prstGeom>
+                            <a:noFill/>
+                            <a:ln w="6350">
+                              <a:noFill/>
+                            </a:ln>
+                            <a:effectLst/>
+                          </wps:spPr>
+                          <wps:style>
+                            <a:lnRef idx="0">
+                              <a:schemeClr val="accent1"/>
+                            </a:lnRef>
+                            <a:fillRef idx="0">
+                              <a:schemeClr val="accent1"/>
+                            </a:fillRef>
+                            <a:effectRef idx="0">
+                              <a:schemeClr val="accent1"/>
+                            </a:effectRef>
+                            <a:fontRef idx="minor">
+                              <a:schemeClr val="dk1"/>
+                            </a:fontRef>
+                          </wps:style>
+                          <wps:txbx>
+                            <w:txbxContent>
+                              <w:sdt>
+                                <w:sdtPr>
+                                  <w:rPr>
+                                    <w:caps/>
+                                    <w:color w:val="262626" w:themeColor="text1" w:themeTint="D9"/>
+                                    <w:sz w:val="28"/>
+                                    <w:szCs w:val="28"/>
+                                  </w:rPr>
+                                  <w:alias w:val="만든 이"/>
+                                  <w:tag w:val=""/>
+                                  <w:id w:val="1901796142"/>
+                                  <w:dataBinding w:prefixMappings="xmlns:ns0='http://purl.org/dc/elements/1.1/' xmlns:ns1='http://schemas.openxmlformats.org/package/2006/metadata/core-properties' " w:xpath="/ns1:coreProperties[1]/ns0:creator[1]" w:storeItemID="{6C3C8BC8-F283-45AE-878A-BAB7291924A1}"/>
+                                  <w:text/>
+                                </w:sdtPr>
+                                <w:sdtContent>
+                                  <w:p>
+                                    <w:pPr>
+                                      <w:pStyle w:val="a7"/>
+                                      <w:jc w:val="right"/>
+                                      <w:rPr>
+                                        <w:caps/>
+                                        <w:color w:val="262626" w:themeColor="text1" w:themeTint="D9"/>
+                                        <w:sz w:val="28"/>
+                                        <w:szCs w:val="28"/>
+                                      </w:rPr>
+                                    </w:pPr>
+                                    <w:r>
+                                      <w:rPr>
+                                        <w:caps/>
+                                        <w:color w:val="262626" w:themeColor="text1" w:themeTint="D9"/>
+                                        <w:sz w:val="28"/>
+                                        <w:szCs w:val="28"/>
+                                      </w:rPr>
+                                      <w:t xml:space="preserve">2012182045 </w:t>
+                                    </w:r>
+                                    <w:r>
+                                      <w:rPr>
+                                        <w:rFonts w:hint="eastAsia"/>
+                                        <w:caps/>
+                                        <w:color w:val="262626" w:themeColor="text1" w:themeTint="D9"/>
+                                        <w:sz w:val="28"/>
+                                        <w:szCs w:val="28"/>
+                                      </w:rPr>
+                                      <w:t>최</w:t>
+                                    </w:r>
+                                    <w:r>
+                                      <w:rPr>
+                                        <w:caps/>
+                                        <w:color w:val="262626" w:themeColor="text1" w:themeTint="D9"/>
+                                        <w:sz w:val="28"/>
+                                        <w:szCs w:val="28"/>
+                                      </w:rPr>
+                                      <w:t>재용</w:t>
+                                    </w:r>
+                                  </w:p>
+                                </w:sdtContent>
+                              </w:sdt>
+                              <w:p>
+                                <w:pPr>
+                                  <w:pStyle w:val="a7"/>
+                                  <w:jc w:val="right"/>
+                                  <w:rPr>
+                                    <w:caps/>
+                                    <w:color w:val="262626" w:themeColor="text1" w:themeTint="D9"/>
+                                    <w:szCs w:val="20"/>
+                                  </w:rPr>
+                                </w:pPr>
+                                <w:sdt>
+                                  <w:sdtPr>
+                                    <w:rPr>
+                                      <w:caps/>
+                                      <w:color w:val="262626" w:themeColor="text1" w:themeTint="D9"/>
+                                      <w:szCs w:val="20"/>
+                                    </w:rPr>
+                                    <w:alias w:val="회사"/>
+                                    <w:tag w:val=""/>
+                                    <w:id w:val="-661235724"/>
+                                    <w:showingPlcHdr/>
+                                    <w:dataBinding w:prefixMappings="xmlns:ns0='http://schemas.openxmlformats.org/officeDocument/2006/extended-properties' " w:xpath="/ns0:Properties[1]/ns0:Company[1]" w:storeItemID="{6668398D-A668-4E3E-A5EB-62B293D839F1}"/>
+                                    <w:text/>
+                                  </w:sdtPr>
+                                  <w:sdtContent>
+                                    <w:r>
+                                      <w:rPr>
+                                        <w:caps/>
+                                        <w:color w:val="262626" w:themeColor="text1" w:themeTint="D9"/>
+                                        <w:szCs w:val="20"/>
+                                      </w:rPr>
+                                      <w:t xml:space="preserve">     </w:t>
+                                    </w:r>
+                                  </w:sdtContent>
+                                </w:sdt>
+                              </w:p>
+                              <w:p>
+                                <w:pPr>
+                                  <w:pStyle w:val="a7"/>
+                                  <w:jc w:val="right"/>
+                                  <w:rPr>
+                                    <w:caps/>
+                                    <w:color w:val="262626" w:themeColor="text1" w:themeTint="D9"/>
+                                    <w:szCs w:val="20"/>
+                                  </w:rPr>
+                                </w:pPr>
+                                <w:sdt>
+                                  <w:sdtPr>
+                                    <w:rPr>
+                                      <w:color w:val="262626" w:themeColor="text1" w:themeTint="D9"/>
+                                      <w:szCs w:val="20"/>
+                                    </w:rPr>
+                                    <w:alias w:val="주소"/>
+                                    <w:tag w:val=""/>
+                                    <w:id w:val="171227497"/>
+                                    <w:showingPlcHdr/>
+                                    <w:dataBinding w:prefixMappings="xmlns:ns0='http://schemas.microsoft.com/office/2006/coverPageProps' " w:xpath="/ns0:CoverPageProperties[1]/ns0:CompanyAddress[1]" w:storeItemID="{55AF091B-3C7A-41E3-B477-F2FDAA23CFDA}"/>
+                                    <w:text/>
+                                  </w:sdtPr>
+                                  <w:sdtContent>
+                                    <w:r>
+                                      <w:rPr>
+                                        <w:color w:val="262626" w:themeColor="text1" w:themeTint="D9"/>
+                                        <w:szCs w:val="20"/>
+                                      </w:rPr>
+                                      <w:t xml:space="preserve">     </w:t>
+                                    </w:r>
+                                  </w:sdtContent>
+                                </w:sdt>
+                                <w:r>
+                                  <w:rPr>
+                                    <w:color w:val="262626" w:themeColor="text1" w:themeTint="D9"/>
+                                    <w:szCs w:val="20"/>
+                                    <w:lang w:val="ko-KR"/>
+                                  </w:rPr>
+                                  <w:t xml:space="preserve"> </w:t>
+                                </w:r>
+                              </w:p>
+                            </w:txbxContent>
+                          </wps:txbx>
+                          <wps:bodyPr rot="0" spcFirstLastPara="0" vertOverflow="overflow" horzOverflow="overflow" vert="horz" wrap="square" lIns="0" tIns="0" rIns="0" bIns="0" numCol="1" spcCol="0" rtlCol="0" fromWordArt="0" anchor="b" anchorCtr="0" forceAA="0" compatLnSpc="1">
+                            <a:prstTxWarp prst="textNoShape">
+                              <a:avLst/>
+                            </a:prstTxWarp>
+                            <a:noAutofit/>
+                          </wps:bodyPr>
+                        </wps:wsp>
+                      </a:graphicData>
+                    </a:graphic>
+                    <wp14:sizeRelH relativeFrom="page">
+                      <wp14:pctWidth>73400</wp14:pctWidth>
+                    </wp14:sizeRelH>
+                    <wp14:sizeRelV relativeFrom="page">
+                      <wp14:pctHeight>8000</wp14:pctHeight>
+                    </wp14:sizeRelV>
+                  </wp:anchor>
+                </w:drawing>
+              </mc:Choice>
+              <mc:Fallback>
+                <w:pict>
+                  <v:shape id="텍스트 상자 112" o:spid="_x0000_s1027" type="#_x0000_t202" style="position:absolute;left:0;text-align:left;margin-left:0;margin-top:0;width:453pt;height:51.4pt;z-index:251661312;visibility:visible;mso-wrap-style:square;mso-width-percent:734;mso-height-percent:80;mso-left-percent:150;mso-top-percent:837;mso-wrap-distance-left:9pt;mso-wrap-distance-top:0;mso-wrap-distance-right:9pt;mso-wrap-distance-bottom:0;mso-position-horizontal-relative:page;mso-position-vertical-relative:page;mso-width-percent:734;mso-height-percent:80;mso-left-percent:150;mso-top-percent:837;mso-width-relative:page;mso-height-relative:page;v-text-anchor:bottom" o:gfxdata="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" filled="f" stroked="f" strokeweight=".5pt">
+                    <v:textbox inset="0,0,0,0">
+                      <w:txbxContent>
+                        <w:sdt>
+                          <w:sdtPr>
+                            <w:rPr>
+                              <w:caps/>
+                              <w:color w:val="262626" w:themeColor="text1" w:themeTint="D9"/>
+                              <w:sz w:val="28"/>
+                              <w:szCs w:val="28"/>
+                            </w:rPr>
+                            <w:alias w:val="만든 이"/>
+                            <w:tag w:val=""/>
+                            <w:id w:val="1901796142"/>
+                            <w:dataBinding w:prefixMappings="xmlns:ns0='http://purl.org/dc/elements/1.1/' xmlns:ns1='http://schemas.openxmlformats.org/package/2006/metadata/core-properties' " w:xpath="/ns1:coreProperties[1]/ns0:creator[1]" w:storeItemID="{6C3C8BC8-F283-45AE-878A-BAB7291924A1}"/>
+                            <w:text/>
+                          </w:sdtPr>
+                          <w:sdtContent>
+                            <w:p>
+                              <w:pPr>
+                                <w:pStyle w:val="a7"/>
+                                <w:jc w:val="right"/>
+                                <w:rPr>
+                                  <w:caps/>
+                                  <w:color w:val="262626" w:themeColor="text1" w:themeTint="D9"/>
+                                  <w:sz w:val="28"/>
+                                  <w:szCs w:val="28"/>
+                                </w:rPr>
+                              </w:pPr>
+                              <w:r>
+                                <w:rPr>
+                                  <w:caps/>
+                                  <w:color w:val="262626" w:themeColor="text1" w:themeTint="D9"/>
+                                  <w:sz w:val="28"/>
+                                  <w:szCs w:val="28"/>
+                                </w:rPr>
+                                <w:t xml:space="preserve">2012182045 </w:t>
+                              </w:r>
+                              <w:r>
+                                <w:rPr>
+                                  <w:rFonts w:hint="eastAsia"/>
+                                  <w:caps/>
+                                  <w:color w:val="262626" w:themeColor="text1" w:themeTint="D9"/>
+                                  <w:sz w:val="28"/>
+                                  <w:szCs w:val="28"/>
+                                </w:rPr>
+                                <w:t>최</w:t>
+                              </w:r>
+                              <w:r>
+                                <w:rPr>
+                                  <w:caps/>
+                                  <w:color w:val="262626" w:themeColor="text1" w:themeTint="D9"/>
+                                  <w:sz w:val="28"/>
+                                  <w:szCs w:val="28"/>
+                                </w:rPr>
+                                <w:t>재용</w:t>
+                              </w:r>
+                            </w:p>
+                          </w:sdtContent>
+                        </w:sdt>
+                        <w:p>
+                          <w:pPr>
+                            <w:pStyle w:val="a7"/>
+                            <w:jc w:val="right"/>
+                            <w:rPr>
+                              <w:caps/>
+                              <w:color w:val="262626" w:themeColor="text1" w:themeTint="D9"/>
+                              <w:szCs w:val="20"/>
+                            </w:rPr>
+                          </w:pPr>
+                          <w:sdt>
+                            <w:sdtPr>
+                              <w:rPr>
+                                <w:caps/>
+                                <w:color w:val="262626" w:themeColor="text1" w:themeTint="D9"/>
+                                <w:szCs w:val="20"/>
+                              </w:rPr>
+                              <w:alias w:val="회사"/>
+                              <w:tag w:val=""/>
+                              <w:id w:val="-661235724"/>
+                              <w:showingPlcHdr/>
+                              <w:dataBinding w:prefixMappings="xmlns:ns0='http://schemas.openxmlformats.org/officeDocument/2006/extended-properties' " w:xpath="/ns0:Properties[1]/ns0:Company[1]" w:storeItemID="{6668398D-A668-4E3E-A5EB-62B293D839F1}"/>
+                              <w:text/>
+                            </w:sdtPr>
+                            <w:sdtContent>
+                              <w:r>
+                                <w:rPr>
+                                  <w:caps/>
+                                  <w:color w:val="262626" w:themeColor="text1" w:themeTint="D9"/>
+                                  <w:szCs w:val="20"/>
+                                </w:rPr>
+                                <w:t xml:space="preserve">     </w:t>
+                              </w:r>
+                            </w:sdtContent>
+                          </w:sdt>
+                        </w:p>
+                        <w:p>
+                          <w:pPr>
+                            <w:pStyle w:val="a7"/>
+                            <w:jc w:val="right"/>
+                            <w:rPr>
+                              <w:caps/>
+                              <w:color w:val="262626" w:themeColor="text1" w:themeTint="D9"/>
+                              <w:szCs w:val="20"/>
+                            </w:rPr>
+                          </w:pPr>
+                          <w:sdt>
+                            <w:sdtPr>
+                              <w:rPr>
+                                <w:color w:val="262626" w:themeColor="text1" w:themeTint="D9"/>
+                                <w:szCs w:val="20"/>
+                              </w:rPr>
+                              <w:alias w:val="주소"/>
+                              <w:tag w:val=""/>
+                              <w:id w:val="171227497"/>
+                              <w:showingPlcHdr/>
+                              <w:dataBinding w:prefixMappings="xmlns:ns0='http://schemas.microsoft.com/office/2006/coverPageProps' " w:xpath="/ns0:CoverPageProperties[1]/ns0:CompanyAddress[1]" w:storeItemID="{55AF091B-3C7A-41E3-B477-F2FDAA23CFDA}"/>
+                              <w:text/>
+                            </w:sdtPr>
+                            <w:sdtContent>
+                              <w:r>
+                                <w:rPr>
+                                  <w:color w:val="262626" w:themeColor="text1" w:themeTint="D9"/>
+                                  <w:szCs w:val="20"/>
+                                </w:rPr>
+                                <w:t xml:space="preserve">     </w:t>
+                              </w:r>
+                            </w:sdtContent>
+                          </w:sdt>
+                          <w:r>
+                            <w:rPr>
+                              <w:color w:val="262626" w:themeColor="text1" w:themeTint="D9"/>
+                              <w:szCs w:val="20"/>
+                              <w:lang w:val="ko-KR"/>
+                            </w:rPr>
+                            <w:t xml:space="preserve"> </w:t>
+                          </w:r>
+                        </w:p>
+                      </w:txbxContent>
+                    </v:textbox>
+                    <w10:wrap type="square" anchorx="page" anchory="page"/>
+                  </v:shape>
+                </w:pict>
+              </mc:Fallback>
+            </mc:AlternateContent>
+          </w:r>
+          <w:r>
+            <w:rPr>
+              <w:noProof/>
+            </w:rPr>
+            <mc:AlternateContent>
+              <mc:Choice Requires="wps">
+                <w:drawing>
+                  <wp:anchor distT="0" distB="0" distL="114300" distR="114300" simplePos="0" relativeHeight="251660288" behindDoc="0" locked="0" layoutInCell="1" allowOverlap="1">
+                    <wp:simplePos x="0" y="0"/>
+                    <mc:AlternateContent>
+                      <mc:Choice Requires="wp14">
+                        <wp:positionH relativeFrom="page">
+                          <wp14:pctPosHOffset>15000</wp14:pctPosHOffset>
+                        </wp:positionH>
+                      </mc:Choice>
+                      <mc:Fallback>
+                        <wp:positionH relativeFrom="page">
+                          <wp:posOffset>1133475</wp:posOffset>
+                        </wp:positionH>
+                      </mc:Fallback>
+                    </mc:AlternateContent>
+                    <mc:AlternateContent>
+                      <mc:Choice Requires="wp14">
+                        <wp:positionV relativeFrom="page">
+                          <wp14:pctPosVOffset>45500</wp14:pctPosVOffset>
+                        </wp:positionV>
+                      </mc:Choice>
+                      <mc:Fallback>
+                        <wp:positionV relativeFrom="page">
+                          <wp:posOffset>4864735</wp:posOffset>
+                        </wp:positionV>
+                      </mc:Fallback>
+                    </mc:AlternateContent>
+                    <wp:extent cx="5753100" cy="525780"/>
+                    <wp:effectExtent l="0" t="0" r="10160" b="6350"/>
+                    <wp:wrapSquare wrapText="bothSides"/>
+                    <wp:docPr id="113" name="텍스트 상자 113"/>
+                    <wp:cNvGraphicFramePr/>
+                    <a:graphic xmlns:a="http://schemas.openxmlformats.org/drawingml/2006/main">
+                      <a:graphicData uri="http://schemas.microsoft.com/office/word/2010/wordprocessingShape">
+                        <wps:wsp>
+                          <wps:cNvSpPr txBox="1"/>
+                          <wps:spPr>
+                            <a:xfrm>
+                              <a:off x="0" y="0"/>
+                              <a:ext cx="5753100" cy="525780"/>
+                            </a:xfrm>
+                            <a:prstGeom prst="rect">
+                              <a:avLst/>
+                            </a:prstGeom>
+                            <a:noFill/>
+                            <a:ln w="6350">
+                              <a:noFill/>
+                            </a:ln>
+                            <a:effectLst/>
+                          </wps:spPr>
+                          <wps:style>
+                            <a:lnRef idx="0">
+                              <a:schemeClr val="accent1"/>
+                            </a:lnRef>
+                            <a:fillRef idx="0">
+                              <a:schemeClr val="accent1"/>
+                            </a:fillRef>
+                            <a:effectRef idx="0">
+                              <a:schemeClr val="accent1"/>
+                            </a:effectRef>
+                            <a:fontRef idx="minor">
+                              <a:schemeClr val="dk1"/>
+                            </a:fontRef>
+                          </wps:style>
+                          <wps:txbx>
+                            <w:txbxContent>
+                              <w:p>
+                                <w:pPr>
+                                  <w:pStyle w:val="a7"/>
+                                  <w:jc w:val="right"/>
+                                  <w:rPr>
+                                    <w:caps/>
+                                    <w:color w:val="323E4F" w:themeColor="text2" w:themeShade="BF"/>
+                                    <w:sz w:val="52"/>
+                                    <w:szCs w:val="52"/>
+                                  </w:rPr>
+                                </w:pPr>
+                                <w:sdt>
+                                  <w:sdtPr>
+                                    <w:rPr>
+                                      <w:caps/>
+                                      <w:color w:val="323E4F" w:themeColor="text2" w:themeShade="BF"/>
+                                      <w:sz w:val="52"/>
+                                      <w:szCs w:val="52"/>
+                                    </w:rPr>
+                                    <w:alias w:val="제목"/>
+                                    <w:tag w:val=""/>
+                                    <w:id w:val="-1315561441"/>
+                                    <w:dataBinding w:prefixMappings="xmlns:ns0='http://purl.org/dc/elements/1.1/' xmlns:ns1='http://schemas.openxmlformats.org/package/2006/metadata/core-properties' " w:xpath="/ns1:coreProperties[1]/ns0:title[1]" w:storeItemID="{6C3C8BC8-F283-45AE-878A-BAB7291924A1}"/>
+                                    <w:text w:multiLine="1"/>
+                                  </w:sdtPr>
+                                  <w:sdtContent>
+                                    <w:r>
+                                      <w:rPr>
+                                        <w:caps/>
+                                        <w:color w:val="323E4F" w:themeColor="text2" w:themeShade="BF"/>
+                                        <w:sz w:val="52"/>
+                                        <w:szCs w:val="52"/>
+                                      </w:rPr>
+                                      <w:t>Replay</w:t>
+                                    </w:r>
+                                  </w:sdtContent>
+                                </w:sdt>
+                              </w:p>
+                              <w:sdt>
+                                <w:sdtPr>
+                                  <w:rPr>
+                                    <w:smallCaps/>
+                                    <w:color w:val="44546A" w:themeColor="text2"/>
+                                    <w:sz w:val="36"/>
+                                    <w:szCs w:val="36"/>
+                                  </w:rPr>
+                                  <w:alias w:val="부제"/>
+                                  <w:tag w:val=""/>
+                                  <w:id w:val="1615247542"/>
+                                  <w:dataBinding w:prefixMappings="xmlns:ns0='http://purl.org/dc/elements/1.1/' xmlns:ns1='http://schemas.openxmlformats.org/package/2006/metadata/core-properties' " w:xpath="/ns1:coreProperties[1]/ns0:subject[1]" w:storeItemID="{6C3C8BC8-F283-45AE-878A-BAB7291924A1}"/>
+                                  <w:text/>
+                                </w:sdtPr>
+                                <w:sdtContent>
+                                  <w:p>
+                                    <w:pPr>
+                                      <w:pStyle w:val="a7"/>
+                                      <w:jc w:val="right"/>
+                                      <w:rPr>
+                                        <w:smallCaps/>
+                                        <w:color w:val="44546A" w:themeColor="text2"/>
+                                        <w:sz w:val="36"/>
+                                        <w:szCs w:val="36"/>
+                                      </w:rPr>
+                                    </w:pPr>
+                                    <w:r>
+                                      <w:rPr>
+                                        <w:smallCaps/>
+                                        <w:color w:val="44546A" w:themeColor="text2"/>
+                                        <w:sz w:val="36"/>
+                                        <w:szCs w:val="36"/>
+                                      </w:rPr>
+                                      <w:t xml:space="preserve">STL </w:t>
+                                    </w:r>
+                                    <w:r>
+                                      <w:rPr>
+                                        <w:rFonts w:hint="eastAsia"/>
+                                        <w:smallCaps/>
+                                        <w:color w:val="44546A" w:themeColor="text2"/>
+                                        <w:sz w:val="36"/>
+                                        <w:szCs w:val="36"/>
+                                      </w:rPr>
+                                      <w:t>과</w:t>
+                                    </w:r>
+                                    <w:r>
+                                      <w:rPr>
+                                        <w:smallCaps/>
+                                        <w:color w:val="44546A" w:themeColor="text2"/>
+                                        <w:sz w:val="36"/>
+                                        <w:szCs w:val="36"/>
+                                      </w:rPr>
+                                      <w:t>제</w:t>
+                                    </w:r>
+                                    <w:r>
+                                      <w:rPr>
+                                        <w:rFonts w:hint="eastAsia"/>
+                                        <w:smallCaps/>
+                                        <w:color w:val="44546A" w:themeColor="text2"/>
+                                        <w:sz w:val="36"/>
+                                        <w:szCs w:val="36"/>
+                                      </w:rPr>
+                                      <w:t xml:space="preserve"> 2</w:t>
+                                    </w:r>
+                                    <w:r>
+                                      <w:rPr>
+                                        <w:smallCaps/>
+                                        <w:color w:val="44546A" w:themeColor="text2"/>
+                                        <w:sz w:val="36"/>
+                                        <w:szCs w:val="36"/>
+                                      </w:rPr>
+                                      <w:t xml:space="preserve"> </w:t>
+                                    </w:r>
+                                    <w:r>
+                                      <w:rPr>
+                                        <w:rFonts w:hint="eastAsia"/>
+                                        <w:smallCaps/>
+                                        <w:color w:val="44546A" w:themeColor="text2"/>
+                                        <w:sz w:val="36"/>
+                                        <w:szCs w:val="36"/>
+                                      </w:rPr>
+                                      <w:t>보</w:t>
+                                    </w:r>
+                                    <w:r>
+                                      <w:rPr>
+                                        <w:smallCaps/>
+                                        <w:color w:val="44546A" w:themeColor="text2"/>
+                                        <w:sz w:val="36"/>
+                                        <w:szCs w:val="36"/>
+                                      </w:rPr>
+                                      <w:t>고서</w:t>
+                                    </w:r>
+                                  </w:p>
+                                </w:sdtContent>
+                              </w:sdt>
+                            </w:txbxContent>
+                          </wps:txbx>
+                          <wps:bodyPr rot="0" spcFirstLastPara="0" vertOverflow="overflow" horzOverflow="overflow" vert="horz" wrap="square" lIns="0" tIns="0" rIns="0" bIns="0" numCol="1" spcCol="0" rtlCol="0" fromWordArt="0" anchor="b" anchorCtr="0" forceAA="0" compatLnSpc="1">
+                            <a:prstTxWarp prst="textNoShape">
+                              <a:avLst/>
+                            </a:prstTxWarp>
+                            <a:noAutofit/>
+                          </wps:bodyPr>
+                        </wps:wsp>
+                      </a:graphicData>
+                    </a:graphic>
+                    <wp14:sizeRelH relativeFrom="page">
+                      <wp14:pctWidth>73400</wp14:pctWidth>
+                    </wp14:sizeRelH>
+                    <wp14:sizeRelV relativeFrom="page">
+                      <wp14:pctHeight>36300</wp14:pctHeight>
+                    </wp14:sizeRelV>
+                  </wp:anchor>
+                </w:drawing>
+              </mc:Choice>
+              <mc:Fallback>
+                <w:pict>
+                  <v:shape id="텍스트 상자 113" o:spid="_x0000_s1028" type="#_x0000_t202" style="position:absolute;left:0;text-align:left;margin-left:0;margin-top:0;width:453pt;height:41.4pt;z-index:251660288;visibility:visible;mso-wrap-style:square;mso-width-percent:734;mso-height-percent:363;mso-left-percent:150;mso-top-percent:455;mso-wrap-distance-left:9pt;mso-wrap-distance-top:0;mso-wrap-distance-right:9pt;mso-wrap-distance-bottom:0;mso-position-horizontal-relative:page;mso-position-vertical-relative:page;mso-width-percent:734;mso-height-percent:363;mso-left-percent:150;mso-top-percent:455;mso-width-relative:page;mso-height-relative:page;v-text-anchor:bottom" o:gfxdata="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" filled="f" stroked="f" strokeweight=".5pt">
+                    <v:textbox inset="0,0,0,0">
+                      <w:txbxContent>
+                        <w:p>
+                          <w:pPr>
+                            <w:pStyle w:val="a7"/>
+                            <w:jc w:val="right"/>
+                            <w:rPr>
+                              <w:caps/>
+                              <w:color w:val="323E4F" w:themeColor="text2" w:themeShade="BF"/>
+                              <w:sz w:val="52"/>
+                              <w:szCs w:val="52"/>
+                            </w:rPr>
+                          </w:pPr>
+                          <w:sdt>
+                            <w:sdtPr>
+                              <w:rPr>
+                                <w:caps/>
+                                <w:color w:val="323E4F" w:themeColor="text2" w:themeShade="BF"/>
+                                <w:sz w:val="52"/>
+                                <w:szCs w:val="52"/>
+                              </w:rPr>
+                              <w:alias w:val="제목"/>
+                              <w:tag w:val=""/>
+                              <w:id w:val="-1315561441"/>
+                              <w:dataBinding w:prefixMappings="xmlns:ns0='http://purl.org/dc/elements/1.1/' xmlns:ns1='http://schemas.openxmlformats.org/package/2006/metadata/core-properties' " w:xpath="/ns1:coreProperties[1]/ns0:title[1]" w:storeItemID="{6C3C8BC8-F283-45AE-878A-BAB7291924A1}"/>
+                              <w:text w:multiLine="1"/>
+                            </w:sdtPr>
+                            <w:sdtContent>
+                              <w:r>
+                                <w:rPr>
+                                  <w:caps/>
+                                  <w:color w:val="323E4F" w:themeColor="text2" w:themeShade="BF"/>
+                                  <w:sz w:val="52"/>
+                                  <w:szCs w:val="52"/>
+                                </w:rPr>
+                                <w:t>Replay</w:t>
+                              </w:r>
+                            </w:sdtContent>
+                          </w:sdt>
+                        </w:p>
+                        <w:sdt>
+                          <w:sdtPr>
+                            <w:rPr>
+                              <w:smallCaps/>
+                              <w:color w:val="44546A" w:themeColor="text2"/>
+                              <w:sz w:val="36"/>
+                              <w:szCs w:val="36"/>
+                            </w:rPr>
+                            <w:alias w:val="부제"/>
+                            <w:tag w:val=""/>
+                            <w:id w:val="1615247542"/>
+                            <w:dataBinding w:prefixMappings="xmlns:ns0='http://purl.org/dc/elements/1.1/' xmlns:ns1='http://schemas.openxmlformats.org/package/2006/metadata/core-properties' " w:xpath="/ns1:coreProperties[1]/ns0:subject[1]" w:storeItemID="{6C3C8BC8-F283-45AE-878A-BAB7291924A1}"/>
+                            <w:text/>
+                          </w:sdtPr>
+                          <w:sdtContent>
+                            <w:p>
+                              <w:pPr>
+                                <w:pStyle w:val="a7"/>
+                                <w:jc w:val="right"/>
+                                <w:rPr>
+                                  <w:smallCaps/>
+                                  <w:color w:val="44546A" w:themeColor="text2"/>
+                                  <w:sz w:val="36"/>
+                                  <w:szCs w:val="36"/>
+                                </w:rPr>
+                              </w:pPr>
+                              <w:r>
+                                <w:rPr>
+                                  <w:smallCaps/>
+                                  <w:color w:val="44546A" w:themeColor="text2"/>
+                                  <w:sz w:val="36"/>
+                                  <w:szCs w:val="36"/>
+                                </w:rPr>
+                                <w:t xml:space="preserve">STL </w:t>
+                              </w:r>
+                              <w:r>
+                                <w:rPr>
+                                  <w:rFonts w:hint="eastAsia"/>
+                                  <w:smallCaps/>
+                                  <w:color w:val="44546A" w:themeColor="text2"/>
+                                  <w:sz w:val="36"/>
+                                  <w:szCs w:val="36"/>
+                                </w:rPr>
+                                <w:t>과</w:t>
+                              </w:r>
+                              <w:r>
+                                <w:rPr>
+                                  <w:smallCaps/>
+                                  <w:color w:val="44546A" w:themeColor="text2"/>
+                                  <w:sz w:val="36"/>
+                                  <w:szCs w:val="36"/>
+                                </w:rPr>
+                                <w:t>제</w:t>
+                              </w:r>
+                              <w:r>
+                                <w:rPr>
+                                  <w:rFonts w:hint="eastAsia"/>
+                                  <w:smallCaps/>
+                                  <w:color w:val="44546A" w:themeColor="text2"/>
+                                  <w:sz w:val="36"/>
+                                  <w:szCs w:val="36"/>
+                                </w:rPr>
+                                <w:t xml:space="preserve"> 2</w:t>
+                              </w:r>
+                              <w:r>
+                                <w:rPr>
+                                  <w:smallCaps/>
+                                  <w:color w:val="44546A" w:themeColor="text2"/>
+                                  <w:sz w:val="36"/>
+                                  <w:szCs w:val="36"/>
+                                </w:rPr>
+                                <w:t xml:space="preserve"> </w:t>
+                              </w:r>
+                              <w:r>
+                                <w:rPr>
+                                  <w:rFonts w:hint="eastAsia"/>
+                                  <w:smallCaps/>
+                                  <w:color w:val="44546A" w:themeColor="text2"/>
+                                  <w:sz w:val="36"/>
+                                  <w:szCs w:val="36"/>
+                                </w:rPr>
+                                <w:t>보</w:t>
+                              </w:r>
+                              <w:r>
+                                <w:rPr>
+                                  <w:smallCaps/>
+                                  <w:color w:val="44546A" w:themeColor="text2"/>
+                                  <w:sz w:val="36"/>
+                                  <w:szCs w:val="36"/>
+                                </w:rPr>
+                                <w:t>고서</w:t>
+                              </w:r>
+                            </w:p>
+                          </w:sdtContent>
+                        </w:sdt>
+                      </w:txbxContent>
+                    </v:textbox>
+                    <w10:wrap type="square" anchorx="page" anchory="page"/>
+                  </v:shape>
+                </w:pict>
+              </mc:Fallback>
+            </mc:AlternateContent>
+          </w:r>
+          <w:r>
+            <w:rPr>
+              <w:noProof/>
+            </w:rPr>
+            <mc:AlternateContent>
+              <mc:Choice Requires="wpg">
+                <w:drawing>
+                  <wp:anchor distT="0" distB="0" distL="114300" distR="114300" simplePos="0" relativeHeight="251659264" behindDoc="0" locked="0" layoutInCell="1" allowOverlap="1">
+                    <wp:simplePos x="0" y="0"/>
+                    <mc:AlternateContent>
+                      <mc:Choice Requires="wp14">
+                        <wp:positionH relativeFrom="page">
+                          <wp14:pctPosHOffset>4500</wp14:pctPosHOffset>
+                        </wp:positionH>
+                      </mc:Choice>
+                      <mc:Fallback>
+                        <wp:positionH relativeFrom="page">
+                          <wp:posOffset>339725</wp:posOffset>
+                        </wp:positionH>
+                      </mc:Fallback>
+                    </mc:AlternateContent>
+                    <wp:positionV relativeFrom="page">
+                      <wp:align>center</wp:align>
+                    </wp:positionV>
+                    <wp:extent cx="228600" cy="9144000"/>
+                    <wp:effectExtent l="0" t="0" r="3175" b="635"/>
+                    <wp:wrapNone/>
+                    <wp:docPr id="114" name="그룹 114"/>
+                    <wp:cNvGraphicFramePr/>
+                    <a:graphic xmlns:a="http://schemas.openxmlformats.org/drawingml/2006/main">
+                      <a:graphicData uri="http://schemas.microsoft.com/office/word/2010/wordprocessingGroup">
+                        <wpg:wgp>
+                          <wpg:cNvGrpSpPr/>
+                          <wpg:grpSpPr>
+                            <a:xfrm>
+                              <a:off x="0" y="0"/>
+                              <a:ext cx="228600" cy="9144000"/>
+                              <a:chOff x="0" y="0"/>
+                              <a:chExt cx="228600" cy="9144000"/>
+                            </a:xfrm>
+                          </wpg:grpSpPr>
+                          <wps:wsp>
+                            <wps:cNvPr id="115" name="사각형 115"/>
+                            <wps:cNvSpPr/>
+                            <wps:spPr>
+                              <a:xfrm>
+                                <a:off x="0" y="0"/>
+                                <a:ext cx="228600" cy="8782050"/>
+                              </a:xfrm>
+                              <a:prstGeom prst="rect">
+                                <a:avLst/>
+                              </a:prstGeom>
+                              <a:solidFill>
+                                <a:schemeClr val="accent2"/>
+                              </a:solidFill>
+                              <a:ln>
+                                <a:noFill/>
+                              </a:ln>
+                            </wps:spPr>
+                            <wps:style>
+                              <a:lnRef idx="2">
+                                <a:schemeClr val="accent1">
+                                  <a:shade val="50000"/>
+                                </a:schemeClr>
+                              </a:lnRef>
+                              <a:fillRef idx="1">
+                                <a:schemeClr val="accent1"/>
+                              </a:fillRef>
+                              <a:effectRef idx="0">
+                                <a:schemeClr val="accent1"/>
+                              </a:effectRef>
+                              <a:fontRef idx="minor">
+                                <a:schemeClr val="lt1"/>
+                              </a:fontRef>
+                            </wps:style>
+                            <wps:bodyPr rot="0" spcFirstLastPara="0" vertOverflow="overflow" horzOverflow="overflow" vert="horz" wrap="square" lIns="91440" tIns="45720" rIns="91440" bIns="45720" numCol="1" spcCol="0" rtlCol="0" fromWordArt="0" anchor="ctr" anchorCtr="0" forceAA="0" compatLnSpc="1">
+                              <a:prstTxWarp prst="textNoShape">
+                                <a:avLst/>
+                              </a:prstTxWarp>
+                              <a:noAutofit/>
+                            </wps:bodyPr>
+                          </wps:wsp>
+                          <wps:wsp>
+                            <wps:cNvPr id="116" name="사각형 116"/>
+                            <wps:cNvSpPr>
+                              <a:spLocks noChangeAspect="1"/>
+                            </wps:cNvSpPr>
+                            <wps:spPr>
+                              <a:xfrm>
+                                <a:off x="0" y="8915400"/>
+                                <a:ext cx="228600" cy="228600"/>
+                              </a:xfrm>
+                              <a:prstGeom prst="rect">
+                                <a:avLst/>
+                              </a:prstGeom>
+                              <a:solidFill>
+                                <a:schemeClr val="accent1"/>
+                              </a:solidFill>
+                              <a:ln>
+                                <a:noFill/>
+                              </a:ln>
+                            </wps:spPr>
+                            <wps:style>
+                              <a:lnRef idx="2">
+                                <a:schemeClr val="accent1">
+                                  <a:shade val="50000"/>
+                                </a:schemeClr>
+                              </a:lnRef>
+                              <a:fillRef idx="1">
+                                <a:schemeClr val="accent1"/>
+                              </a:fillRef>
+                              <a:effectRef idx="0">
+                                <a:schemeClr val="accent1"/>
+                              </a:effectRef>
+                              <a:fontRef idx="minor">
+                                <a:schemeClr val="lt1"/>
+                              </a:fontRef>
+                            </wps:style>
+                            <wps:bodyPr rot="0" spcFirstLastPara="0" vertOverflow="overflow" horzOverflow="overflow" vert="horz" wrap="square" lIns="91440" tIns="45720" rIns="91440" bIns="45720" numCol="1" spcCol="0" rtlCol="0" fromWordArt="0" anchor="ctr" anchorCtr="0" forceAA="0" compatLnSpc="1">
+                              <a:prstTxWarp prst="textNoShape">
+                                <a:avLst/>
+                              </a:prstTxWarp>
+                              <a:noAutofit/>
+                            </wps:bodyPr>
+                          </wps:wsp>
+                        </wpg:wgp>
+                      </a:graphicData>
+                    </a:graphic>
+                    <wp14:sizeRelH relativeFrom="page">
+                      <wp14:pctWidth>2900</wp14:pctWidth>
+                    </wp14:sizeRelH>
+                    <wp14:sizeRelV relativeFrom="page">
+                      <wp14:pctHeight>90900</wp14:pctHeight>
+                    </wp14:sizeRelV>
+                  </wp:anchor>
+                </w:drawing>
+              </mc:Choice>
+              <mc:Fallback>
+                <w:pict>
+                  <v:group w14:anchorId="15B7B6F9" id="그룹 114" o:spid="_x0000_s1026" style="position:absolute;left:0;text-align:left;margin-left:0;margin-top:0;width:18pt;height:10in;z-index:251659264;mso-width-percent:29;mso-height-percent:909;mso-left-percent:45;mso-position-horizontal-relative:page;mso-position-vertical:center;mso-position-vertical-relative:page;mso-width-percent:29;mso-height-percent:909;mso-left-percent:45" coordsize="2286,91440" o:gfxdata="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">
+                    <v:rect id="사각형 115" o:spid="_x0000_s1027" style="position:absolute;width:2286;height:87820;visibility:visible;mso-wrap-style:square;v-text-anchor:middle" o:gfxdata="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" fillcolor="#ed7d31 [3205]" stroked="f" strokeweight="1pt"/>
+                    <v:rect id="사각형 116" o:spid="_x0000_s1028" style="position:absolute;top:89154;width:2286;height:2286;visibility:visible;mso-wrap-style:square;v-text-anchor:middle" o:gfxdata="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" fillcolor="#5b9bd5 [3204]" stroked="f" strokeweight="1pt">
+                      <v:path arrowok="t"/>
+                      <o:lock v:ext="edit" aspectratio="t"/>
+                    </v:rect>
+                    <w10:wrap anchorx="page" anchory="page"/>
+                  </v:group>
+                </w:pict>
+              </mc:Fallback>
+            </mc:AlternateContent>
+          </w:r>
+          <w:r>
+            <w:rPr>
+              <w:b/>
+              <w:bCs/>
+            </w:rPr>
+            <w:br w:type="page"/>
+          </w:r>
+        </w:p>
+      </w:sdtContent>
+    </w:sdt>
+    <w:sdt>
+      <w:sdtPr>
+        <w:rPr>
+          <w:lang w:val="ko-KR"/>
+        </w:rPr>
+        <w:id w:val="-1313328804"/>
+        <w:docPartObj>
+          <w:docPartGallery w:val="Table of Contents"/>
+          <w:docPartUnique/>
+        </w:docPartObj>
+      </w:sdtPr>
+      <w:sdtEndPr>
+        <w:rPr>
+          <w:rFonts w:asciiTheme="minorHAnsi" w:eastAsiaTheme="minorEastAsia" w:hAnsiTheme="minorHAnsi" w:cstheme="minorBidi"/>
+          <w:b/>
+          <w:bCs/>
+          <w:color w:val="auto"/>
+          <w:kern w:val="2"/>
+          <w:sz w:val="20"/>
+          <w:szCs w:val="22"/>
+        </w:rPr>
+      </w:sdtEndPr>
+      <w:sdtContent>
+        <w:p>
+          <w:pPr>
+            <w:pStyle w:val="TOC"/>
+          </w:pPr>
+          <w:r>
+            <w:rPr>
+              <w:lang w:val="ko-KR"/>
+            </w:rPr>
+            <w:t>내용</w:t>
+          </w:r>
+        </w:p>
+        <w:p>
+          <w:pPr>
+            <w:pStyle w:val="10"/>
+            <w:tabs>
+              <w:tab w:val="right" w:leader="dot" w:pos="9016"/>
+            </w:tabs>
+            <w:rPr>
+              <w:noProof/>
+            </w:rPr>
+          </w:pPr>
+          <w:r>
+            <w:fldChar w:fldCharType="begin"/>
+          </w:r>
+          <w:r>
+            <w:instrText xml:space="preserve"> TOC \o "1-3" \h \z \u </w:instrText>
+          </w:r>
+          <w:r>
+            <w:fldChar w:fldCharType="separate"/>
+          </w:r>
+          <w:hyperlink w:anchor="_Toc452698193" w:history="1">
+            <w:r>
+              <w:rPr>
+                <w:rStyle w:val="a9"/>
+                <w:noProof/>
+              </w:rPr>
+              <w:t>소개</w:t>
+            </w:r>
+            <w:r>
+              <w:rPr>
+                <w:noProof/>
+                <w:webHidden/>
+              </w:rPr>
+              <w:tab/>
+            </w:r>
+            <w:r>
+              <w:rPr>
+                <w:noProof/>
+                <w:webHidden/>
+              </w:rPr>
+              <w:fldChar w:fldCharType="begin"/>
+            </w:r>
+            <w:r>
+              <w:rPr>
+                <w:noProof/>
+                <w:webHidden/>
+              </w:rPr>
+              <w:instrText xml:space="preserve"> PAGEREF _Toc452698193 \h </w:instrText>
+            </w:r>
+            <w:r>
+              <w:rPr>
+                <w:noProof/>
+                <w:webHidden/>
+              </w:rPr>
+            </w:r>
+            <w:r>
+              <w:rPr>
+                <w:noProof/>
+                <w:webHidden/>
+              </w:rPr>
+              <w:fldChar w:fldCharType="separate"/>
+            </w:r>
+            <w:r>
+              <w:rPr>
+                <w:noProof/>
+                <w:webHidden/>
+              </w:rPr>
+              <w:t>2</w:t>
+            </w:r>
+            <w:r>
+              <w:rPr>
+                <w:noProof/>
+                <w:webHidden/>
+              </w:rPr>
+              <w:fldChar w:fldCharType="end"/>
+            </w:r>
+          </w:hyperlink>
+        </w:p>
+        <w:p>
+          <w:pPr>
+            <w:pStyle w:val="10"/>
+            <w:tabs>
+              <w:tab w:val="right" w:leader="dot" w:pos="9016"/>
+            </w:tabs>
+            <w:rPr>
+              <w:noProof/>
+            </w:rPr>
+          </w:pPr>
+          <w:hyperlink w:anchor="_Toc452698194" w:history="1">
+            <w:r>
+              <w:rPr>
+                <w:rStyle w:val="a9"/>
+                <w:noProof/>
+              </w:rPr>
+              <w:t>진행과정</w:t>
+            </w:r>
+            <w:r>
+              <w:rPr>
+                <w:noProof/>
+                <w:webHidden/>
+              </w:rPr>
+              <w:tab/>
+            </w:r>
+            <w:r>
+              <w:rPr>
+                <w:noProof/>
+                <w:webHidden/>
+              </w:rPr>
+              <w:fldChar w:fldCharType="begin"/>
+            </w:r>
+            <w:r>
+              <w:rPr>
+                <w:noProof/>
+                <w:webHidden/>
+              </w:rPr>
+              <w:instrText xml:space="preserve"> PAGEREF _Toc452698194 \h </w:instrText>
+            </w:r>
+            <w:r>
+              <w:rPr>
+                <w:noProof/>
+                <w:webHidden/>
+              </w:rPr>
+            </w:r>
+            <w:r>
+              <w:rPr>
+                <w:noProof/>
+                <w:webHidden/>
+              </w:rPr>
+              <w:fldChar w:fldCharType="separate"/>
+            </w:r>
+            <w:r>
+              <w:rPr>
+                <w:noProof/>
+                <w:webHidden/>
+              </w:rPr>
+              <w:t>2</w:t>
+            </w:r>
+            <w:r>
+              <w:rPr>
+                <w:noProof/>
+                <w:webHidden/>
+              </w:rPr>
+              <w:fldChar w:fldCharType="end"/>
+            </w:r>
+          </w:hyperlink>
+        </w:p>
+        <w:p>
+          <w:pPr>
+            <w:pStyle w:val="2"/>
+            <w:tabs>
+              <w:tab w:val="right" w:leader="dot" w:pos="9016"/>
+            </w:tabs>
+            <w:ind w:left="400"/>
+            <w:rPr>
+              <w:noProof/>
+            </w:rPr>
+          </w:pPr>
+          <w:hyperlink w:anchor="_Toc452698195" w:history="1">
+            <w:r>
+              <w:rPr>
+                <w:rStyle w:val="a9"/>
+                <w:noProof/>
+              </w:rPr>
+              <w:t>기본 프로그램 구현</w:t>
+            </w:r>
+            <w:r>
+              <w:rPr>
+                <w:noProof/>
+                <w:webHidden/>
+              </w:rPr>
+              <w:tab/>
+            </w:r>
+            <w:r>
+              <w:rPr>
+                <w:noProof/>
+                <w:webHidden/>
+              </w:rPr>
+              <w:fldChar w:fldCharType="begin"/>
+            </w:r>
+            <w:r>
+              <w:rPr>
+                <w:noProof/>
+                <w:webHidden/>
+              </w:rPr>
+              <w:instrText xml:space="preserve"> PAGEREF _Toc452698195 \h </w:instrText>
+            </w:r>
+            <w:r>
+              <w:rPr>
+                <w:noProof/>
+                <w:webHidden/>
+              </w:rPr>
+            </w:r>
+            <w:r>
+              <w:rPr>
+                <w:noProof/>
+                <w:webHidden/>
+              </w:rPr>
+              <w:fldChar w:fldCharType="separate"/>
+            </w:r>
+            <w:r>
+              <w:rPr>
+                <w:noProof/>
+                <w:webHidden/>
+              </w:rPr>
+              <w:t>2</w:t>
+            </w:r>
+            <w:r>
+              <w:rPr>
+                <w:noProof/>
+                <w:webHidden/>
+              </w:rPr>
+              <w:fldChar w:fldCharType="end"/>
+            </w:r>
+          </w:hyperlink>
+        </w:p>
+        <w:p>
+          <w:pPr>
+            <w:pStyle w:val="2"/>
+            <w:tabs>
+              <w:tab w:val="right" w:leader="dot" w:pos="9016"/>
+            </w:tabs>
+            <w:ind w:left="400"/>
+            <w:rPr>
+              <w:noProof/>
+            </w:rPr>
+          </w:pPr>
+          <w:hyperlink w:anchor="_Toc452698196" w:history="1">
+            <w:r>
+              <w:rPr>
+                <w:rStyle w:val="a9"/>
+                <w:noProof/>
+              </w:rPr>
+              <w:t>리플레이 구현</w:t>
+            </w:r>
+            <w:r>
+              <w:rPr>
+                <w:noProof/>
+                <w:webHidden/>
+              </w:rPr>
+              <w:tab/>
+            </w:r>
+            <w:r>
+              <w:rPr>
+                <w:noProof/>
+                <w:webHidden/>
+              </w:rPr>
+              <w:fldChar w:fldCharType="begin"/>
+            </w:r>
+            <w:r>
+              <w:rPr>
+                <w:noProof/>
+                <w:webHidden/>
+              </w:rPr>
+              <w:instrText xml:space="preserve"> PAGEREF _Toc452698196 \h </w:instrText>
+            </w:r>
+            <w:r>
+              <w:rPr>
+                <w:noProof/>
+                <w:webHidden/>
+              </w:rPr>
+            </w:r>
+            <w:r>
+              <w:rPr>
+                <w:noProof/>
+                <w:webHidden/>
+              </w:rPr>
+              <w:fldChar w:fldCharType="separate"/>
+            </w:r>
+            <w:r>
+              <w:rPr>
+                <w:noProof/>
+                <w:webHidden/>
+              </w:rPr>
+              <w:t>3</w:t>
+            </w:r>
+            <w:r>
+              <w:rPr>
+                <w:noProof/>
+                <w:webHidden/>
+              </w:rPr>
+              <w:fldChar w:fldCharType="end"/>
+            </w:r>
+          </w:hyperlink>
+        </w:p>
+        <w:p>
+          <w:pPr>
+            <w:pStyle w:val="10"/>
+            <w:tabs>
+              <w:tab w:val="right" w:leader="dot" w:pos="9016"/>
+            </w:tabs>
+            <w:rPr>
+              <w:noProof/>
+            </w:rPr>
+          </w:pPr>
+          <w:hyperlink w:anchor="_Toc452698197" w:history="1">
+            <w:r>
+              <w:rPr>
+                <w:rStyle w:val="a9"/>
+                <w:noProof/>
+              </w:rPr>
+              <w:t>프로그램 조작법</w:t>
+            </w:r>
+            <w:r>
+              <w:rPr>
+                <w:noProof/>
+                <w:webHidden/>
+              </w:rPr>
+              <w:tab/>
+            </w:r>
+            <w:r>
+              <w:rPr>
+                <w:noProof/>
+                <w:webHidden/>
+              </w:rPr>
+              <w:fldChar w:fldCharType="begin"/>
+            </w:r>
+            <w:r>
+              <w:rPr>
+                <w:noProof/>
+                <w:webHidden/>
+              </w:rPr>
+              <w:instrText xml:space="preserve"> PAGEREF _Toc452698197 \h </w:instrText>
+            </w:r>
+            <w:r>
+              <w:rPr>
+                <w:noProof/>
+                <w:webHidden/>
+              </w:rPr>
+            </w:r>
+            <w:r>
+              <w:rPr>
+                <w:noProof/>
+                <w:webHidden/>
+              </w:rPr>
+              <w:fldChar w:fldCharType="separate"/>
+            </w:r>
+            <w:r>
+              <w:rPr>
+                <w:noProof/>
+                <w:webHidden/>
+              </w:rPr>
+              <w:t>6</w:t>
+            </w:r>
+            <w:r>
+              <w:rPr>
+                <w:noProof/>
+                <w:webHidden/>
+              </w:rPr>
+              <w:fldChar w:fldCharType="end"/>
+            </w:r>
+          </w:hyperlink>
+        </w:p>
+        <w:p>
+          <w:pPr>
+            <w:pStyle w:val="10"/>
+            <w:tabs>
+              <w:tab w:val="right" w:leader="dot" w:pos="9016"/>
+            </w:tabs>
+            <w:rPr>
+              <w:noProof/>
+            </w:rPr>
+          </w:pPr>
+          <w:hyperlink w:anchor="_Toc452698198" w:history="1">
+            <w:r>
+              <w:rPr>
+                <w:rStyle w:val="a9"/>
+                <w:noProof/>
+              </w:rPr>
+              <w:t>소감</w:t>
+            </w:r>
+            <w:r>
+              <w:rPr>
+                <w:noProof/>
+                <w:webHidden/>
+              </w:rPr>
+              <w:tab/>
+            </w:r>
+            <w:r>
+              <w:rPr>
+                <w:noProof/>
+                <w:webHidden/>
+              </w:rPr>
+              <w:fldChar w:fldCharType="begin"/>
+            </w:r>
+            <w:r>
+              <w:rPr>
+                <w:noProof/>
+                <w:webHidden/>
+              </w:rPr>
+              <w:instrText xml:space="preserve"> PAGEREF _Toc452698198 \h </w:instrText>
+            </w:r>
+            <w:r>
+              <w:rPr>
+                <w:noProof/>
+                <w:webHidden/>
+              </w:rPr>
+            </w:r>
+            <w:r>
+              <w:rPr>
+                <w:noProof/>
+                <w:webHidden/>
+              </w:rPr>
+              <w:fldChar w:fldCharType="separate"/>
+            </w:r>
+            <w:r>
+              <w:rPr>
+                <w:noProof/>
+                <w:webHidden/>
+              </w:rPr>
+              <w:t>7</w:t>
+            </w:r>
+            <w:r>
+              <w:rPr>
+                <w:noProof/>
+                <w:webHidden/>
+              </w:rPr>
+              <w:fldChar w:fldCharType="end"/>
+            </w:r>
+          </w:hyperlink>
+        </w:p>
+        <w:p>
+          <w:r>
+            <w:rPr>
+              <w:b/>
+              <w:bCs/>
+              <w:lang w:val="ko-KR"/>
+            </w:rPr>
+            <w:fldChar w:fldCharType="end"/>
+          </w:r>
+        </w:p>
+      </w:sdtContent>
+    </w:sdt>
+    <w:p>
+      <w:pPr>
+        <w:rPr>
+          <w:rFonts w:hint="eastAsia"/>
+        </w:rPr>
+      </w:pPr>
+    </w:p>
+    <w:p>
+      <w:pPr>
+        <w:widowControl/>
+        <w:wordWrap/>
+        <w:autoSpaceDE/>
+        <w:autoSpaceDN/>
+        <w:rPr>
+          <w:rFonts w:asciiTheme="majorHAnsi" w:eastAsiaTheme="majorEastAsia" w:hAnsiTheme="majorHAnsi" w:cstheme="majorBidi"/>
+          <w:b/>
+          <w:bCs/>
+          <w:sz w:val="32"/>
+          <w:szCs w:val="32"/>
+        </w:rPr>
+      </w:pPr>
+      <w:r>
+        <w:br w:type="page"/>
+      </w:r>
+    </w:p>
     <w:p>
       <w:pPr>
         <w:pStyle w:val="a3"/>
       </w:pPr>
-      <w:r>
-        <w:rPr>
-          <w:rFonts w:hint="eastAsia"/>
-        </w:rPr>
+      <w:bookmarkStart w:id="0" w:name="_Toc452698193"/>
+      <w:r>
+        <w:rPr>
+          <w:rFonts w:hint="eastAsia"/>
+        </w:rPr>
+        <w:lastRenderedPageBreak/>
         <w:t>소개</w:t>
       </w:r>
+      <w:bookmarkEnd w:id="0"/>
     </w:p>
     <w:p>
       <w:r>
@@ -490,13 +2110,8 @@
     </w:p>
     <w:p>
       <w:pPr>
-        <w:pStyle w:val="a5"/>
-        <w:spacing w:before="0" w:beforeAutospacing="0" w:after="0" w:afterAutospacing="0"/>
-        <w:ind w:firstLineChars="100" w:firstLine="220"/>
-        <w:rPr>
-          <w:rFonts w:asciiTheme="minorHAnsi" w:eastAsiaTheme="minorHAnsi" w:hAnsiTheme="minorHAnsi"/>
-          <w:sz w:val="22"/>
-          <w:szCs w:val="22"/>
+        <w:rPr>
+          <w:rFonts w:hint="eastAsia"/>
         </w:rPr>
       </w:pPr>
     </w:p>
@@ -504,9 +2119,11 @@
       <w:pPr>
         <w:pStyle w:val="a3"/>
       </w:pPr>
+      <w:bookmarkStart w:id="1" w:name="_Toc452698194"/>
       <w:r>
         <w:t>진행과정</w:t>
       </w:r>
+      <w:bookmarkEnd w:id="1"/>
     </w:p>
     <w:p>
       <w:pPr>
@@ -515,12 +2132,14 @@
           <w:rFonts w:hint="eastAsia"/>
         </w:rPr>
       </w:pPr>
+      <w:bookmarkStart w:id="2" w:name="_Toc452698195"/>
       <w:r>
         <w:rPr>
           <w:rFonts w:hint="eastAsia"/>
         </w:rPr>
         <w:t>기본 프로그램 구현</w:t>
       </w:r>
+      <w:bookmarkEnd w:id="2"/>
     </w:p>
     <w:p>
       <w:r>
@@ -911,7 +2530,7 @@
           <w:noProof/>
         </w:rPr>
         <w:drawing>
-          <wp:inline distT="0" distB="0" distL="0" distR="0" wp14:anchorId="4E2934BE" wp14:editId="1D0E338F">
+          <wp:inline distT="0" distB="0" distL="0" distR="0" wp14:anchorId="3651C1AF" wp14:editId="79801789">
             <wp:extent cx="5745480" cy="3052879"/>
             <wp:effectExtent l="0" t="0" r="7620" b="0"/>
             <wp:docPr id="1" name="그림 1"/>
@@ -926,7 +2545,7 @@
                     <pic:cNvPicPr/>
                   </pic:nvPicPr>
                   <pic:blipFill rotWithShape="1">
-                    <a:blip r:embed="rId4"/>
+                    <a:blip r:embed="rId8"/>
                     <a:srcRect l="10769" t="29833" r="48948" b="33218"/>
                     <a:stretch/>
                   </pic:blipFill>
@@ -1003,7 +2622,16 @@
         <w:rPr>
           <w:rFonts w:hint="eastAsia"/>
         </w:rPr>
-        <w:t>라이브러리가 객체를 모두 관리해주다 보니 굉장히 편하게 프로그램을 만들 수 있었습니다.</w:t>
+        <w:t>라이브러리가 객체를 모두 관리해주다 보니 굉장히 편하게 프로그램을 만들 수 있었습니</w:t>
+      </w:r>
+      <w:bookmarkStart w:id="3" w:name="_GoBack"/>
+      <w:bookmarkEnd w:id="3"/>
+      <w:r>
+        <w:rPr>
+          <w:rFonts w:hint="eastAsia"/>
+        </w:rPr>
+        <w:lastRenderedPageBreak/>
+        <w:t>다.</w:t>
       </w:r>
       <w:r>
         <w:t xml:space="preserve"> </w:t>
@@ -1043,7 +2671,6 @@
         <w:rPr>
           <w:rFonts w:hint="eastAsia"/>
         </w:rPr>
-        <w:lastRenderedPageBreak/>
         <w:t>그렇게 해서 빈 공간에 마우스를 클릭하면 박스가 생성되고,</w:t>
       </w:r>
       <w:r>
@@ -1114,7 +2741,7 @@
           <w:noProof/>
         </w:rPr>
         <w:drawing>
-          <wp:inline distT="0" distB="0" distL="0" distR="0" wp14:anchorId="3382188A" wp14:editId="20F42A18">
+          <wp:inline distT="0" distB="0" distL="0" distR="0" wp14:anchorId="4213CF1E" wp14:editId="0CFD7E8E">
             <wp:extent cx="5676900" cy="3015853"/>
             <wp:effectExtent l="0" t="0" r="0" b="0"/>
             <wp:docPr id="2" name="그림 2"/>
@@ -1129,7 +2756,7 @@
                     <pic:cNvPicPr/>
                   </pic:nvPicPr>
                   <pic:blipFill rotWithShape="1">
-                    <a:blip r:embed="rId5"/>
+                    <a:blip r:embed="rId9"/>
                     <a:srcRect l="11700" t="39701" r="41502" b="17384"/>
                     <a:stretch/>
                   </pic:blipFill>
@@ -1205,60 +2832,1772 @@
       <w:pPr>
         <w:pStyle w:val="a4"/>
       </w:pPr>
+      <w:bookmarkStart w:id="4" w:name="_Toc452698196"/>
       <w:r>
         <w:rPr>
           <w:rFonts w:hint="eastAsia"/>
         </w:rPr>
         <w:t>리플레이 구현</w:t>
+      </w:r>
+      <w:bookmarkEnd w:id="4"/>
+    </w:p>
+    <w:p>
+      <w:r>
+        <w:rPr>
+          <w:rFonts w:hint="eastAsia"/>
+        </w:rPr>
+        <w:t xml:space="preserve">기본 프로그램 구현은 </w:t>
+      </w:r>
+      <w:r>
+        <w:t>Box2D</w:t>
+      </w:r>
+      <w:r>
+        <w:rPr>
+          <w:rFonts w:hint="eastAsia"/>
+        </w:rPr>
+        <w:t>의 힘 덕분에 쉽게 끝낼 수 있었지만 문제는 리플레이 기능의 구현이었습니다.</w:t>
+      </w:r>
+      <w:r>
+        <w:t xml:space="preserve"> </w:t>
+      </w:r>
+      <w:r>
+        <w:rPr>
+          <w:rFonts w:hint="eastAsia"/>
+        </w:rPr>
+        <w:t>무언가를 계속 저장해 놓아야 한다는 것은 알고 있었지만 정확히 무엇을 저장해야 하는지를 몰라서 꽤 오래 고민을 했습니다.</w:t>
+      </w:r>
+    </w:p>
+    <w:p>
+      <w:r>
+        <w:rPr>
+          <w:rFonts w:hint="eastAsia"/>
+        </w:rPr>
+        <w:t xml:space="preserve">우선 어떤 데이터들을 저장할지 생각해보았습니다. </w:t>
+      </w:r>
+      <w:r>
+        <w:rPr>
+          <w:rFonts w:hint="eastAsia"/>
+        </w:rPr>
+        <w:t>처음엔</w:t>
+      </w:r>
+      <w:r>
+        <w:t xml:space="preserve"> 매 프레임의 오브젝트 위치를 저장할까 했지만 그렇게 되면 리플레이 파일 용량이 너무 커질 것이라고 생각했습니다.</w:t>
+      </w:r>
+      <w:r>
+        <w:t xml:space="preserve"> </w:t>
+      </w:r>
+      <w:r>
+        <w:rPr>
+          <w:rFonts w:hint="eastAsia"/>
+        </w:rPr>
+        <w:t xml:space="preserve">단순하게 계산해서 박스 각각의 위치는 </w:t>
+      </w:r>
+      <w:proofErr w:type="spellStart"/>
+      <w:r>
+        <w:t>x</w:t>
+      </w:r>
+      <w:proofErr w:type="gramStart"/>
+      <w:r>
+        <w:t>,y</w:t>
+      </w:r>
+      <w:proofErr w:type="spellEnd"/>
+      <w:proofErr w:type="gramEnd"/>
+      <w:r>
+        <w:t xml:space="preserve"> </w:t>
+      </w:r>
+      <w:r>
+        <w:rPr>
+          <w:rFonts w:hint="eastAsia"/>
+        </w:rPr>
+        <w:t xml:space="preserve">좌표를 모두 </w:t>
+      </w:r>
+      <w:r>
+        <w:t>float</w:t>
+      </w:r>
+      <w:r>
+        <w:rPr>
+          <w:rFonts w:hint="eastAsia"/>
+        </w:rPr>
+        <w:t xml:space="preserve">로 저장하면 </w:t>
+      </w:r>
+      <w:r>
+        <w:t>8</w:t>
+      </w:r>
+      <w:r>
+        <w:rPr>
+          <w:rFonts w:hint="eastAsia"/>
+        </w:rPr>
+        <w:t>바이트 입니다.</w:t>
+      </w:r>
+      <w:r>
+        <w:t xml:space="preserve"> </w:t>
+      </w:r>
+      <w:r>
+        <w:rPr>
+          <w:rFonts w:hint="eastAsia"/>
+        </w:rPr>
+        <w:t xml:space="preserve">그렇다면 박스를 </w:t>
+      </w:r>
+      <w:r>
+        <w:t>100</w:t>
+      </w:r>
+      <w:r>
+        <w:rPr>
+          <w:rFonts w:hint="eastAsia"/>
+        </w:rPr>
+        <w:t xml:space="preserve">개만 만들어도 한 프레임에 대한 정보는 </w:t>
+      </w:r>
+      <w:r>
+        <w:t>800</w:t>
+      </w:r>
+      <w:r>
+        <w:rPr>
+          <w:rFonts w:hint="eastAsia"/>
+        </w:rPr>
+        <w:t>바이트가 될 것입니다.</w:t>
+      </w:r>
+      <w:r>
+        <w:t xml:space="preserve"> </w:t>
+      </w:r>
+      <w:r>
+        <w:rPr>
+          <w:rFonts w:hint="eastAsia"/>
+        </w:rPr>
+        <w:t xml:space="preserve">리플레이 길이가 </w:t>
+      </w:r>
+      <w:r>
+        <w:t>1</w:t>
+      </w:r>
+      <w:r>
+        <w:rPr>
+          <w:rFonts w:hint="eastAsia"/>
+        </w:rPr>
+        <w:t>분이고,</w:t>
+      </w:r>
+      <w:r>
+        <w:t xml:space="preserve"> </w:t>
+      </w:r>
+      <w:r>
+        <w:rPr>
+          <w:rFonts w:hint="eastAsia"/>
+        </w:rPr>
+        <w:t xml:space="preserve">초당 </w:t>
+      </w:r>
+      <w:r>
+        <w:t>60</w:t>
+      </w:r>
+      <w:r>
+        <w:rPr>
+          <w:rFonts w:hint="eastAsia"/>
+        </w:rPr>
+        <w:t xml:space="preserve">프레임이 그려진다고 하면 </w:t>
+      </w:r>
+      <w:r>
+        <w:t>2880000</w:t>
+      </w:r>
+      <w:r>
+        <w:rPr>
+          <w:rFonts w:hint="eastAsia"/>
+        </w:rPr>
+        <w:t>바이트,</w:t>
+      </w:r>
+      <w:r>
+        <w:t xml:space="preserve"> </w:t>
+      </w:r>
+      <w:r>
+        <w:rPr>
+          <w:rFonts w:hint="eastAsia"/>
+        </w:rPr>
+        <w:t xml:space="preserve">거의 </w:t>
+      </w:r>
+      <w:r>
+        <w:t>3MB</w:t>
+      </w:r>
+      <w:r>
+        <w:rPr>
+          <w:rFonts w:hint="eastAsia"/>
+        </w:rPr>
+        <w:t>에 가까운 공간을 차지합니다.</w:t>
+      </w:r>
+    </w:p>
+    <w:p>
+      <w:r>
+        <w:rPr>
+          <w:rFonts w:hint="eastAsia"/>
+        </w:rPr>
+        <w:lastRenderedPageBreak/>
+        <w:t xml:space="preserve">저는 </w:t>
+      </w:r>
+      <w:r>
+        <w:rPr>
+          <w:rFonts w:hint="eastAsia"/>
+        </w:rPr>
+        <w:t>그래서</w:t>
+      </w:r>
+      <w:r>
+        <w:t xml:space="preserve"> 특정 이벤트(객체 생성, 선택, 이동, 삭제)가 일어날 때 그 이벤트를 저장하는 방식을 시도했습니다.</w:t>
+      </w:r>
+      <w:r>
+        <w:t xml:space="preserve"> </w:t>
+      </w:r>
+      <w:r>
+        <w:rPr>
+          <w:rFonts w:hint="eastAsia"/>
+        </w:rPr>
+        <w:t xml:space="preserve">그러기 위해서 </w:t>
+      </w:r>
+      <w:proofErr w:type="spellStart"/>
+      <w:r>
+        <w:t>ReplayDataType</w:t>
+      </w:r>
+      <w:proofErr w:type="spellEnd"/>
+      <w:r>
+        <w:t xml:space="preserve"> </w:t>
+      </w:r>
+      <w:proofErr w:type="spellStart"/>
+      <w:r>
+        <w:rPr>
+          <w:rFonts w:hint="eastAsia"/>
+        </w:rPr>
+        <w:t>열거체과</w:t>
+      </w:r>
+      <w:proofErr w:type="spellEnd"/>
+      <w:r>
+        <w:rPr>
+          <w:rFonts w:hint="eastAsia"/>
+        </w:rPr>
+        <w:t xml:space="preserve"> </w:t>
+      </w:r>
+      <w:proofErr w:type="spellStart"/>
+      <w:r>
+        <w:t>ReplayData</w:t>
+      </w:r>
+      <w:proofErr w:type="spellEnd"/>
+      <w:r>
+        <w:rPr>
+          <w:rFonts w:hint="eastAsia"/>
+        </w:rPr>
+        <w:t xml:space="preserve"> 구조체를 만들었습니다.</w:t>
       </w:r>
     </w:p>
     <w:p>
       <w:pPr>
         <w:rPr>
-          <w:rFonts w:hint="eastAsia"/>
+          <w:noProof/>
         </w:rPr>
       </w:pPr>
       <w:r>
         <w:rPr>
-          <w:rFonts w:hint="eastAsia"/>
-        </w:rPr>
-        <w:t xml:space="preserve">기본 프로그램 구현은 </w:t>
-      </w:r>
-      <w:r>
-        <w:t>Box2D</w:t>
-      </w:r>
-      <w:r>
-        <w:rPr>
-          <w:rFonts w:hint="eastAsia"/>
-        </w:rPr>
-        <w:t>의 힘 덕분에 쉽게 끝낼 수 있었지만 문제는 리플레이 기능의 구현이었습니다.</w:t>
-      </w:r>
-      <w:r>
-        <w:t xml:space="preserve"> </w:t>
-      </w:r>
-      <w:r>
-        <w:rPr>
-          <w:rFonts w:hint="eastAsia"/>
-        </w:rPr>
-        <w:t>무언가를 계속 저장해 놓아야 한다는 것은 어렴풋이 알고 있었지만 정확히 무엇을 저장해야 하는지를 몰라서 꽤 오래 고민을 했습니다</w:t>
-      </w:r>
-      <w:bookmarkStart w:id="0" w:name="_GoBack"/>
-      <w:bookmarkEnd w:id="0"/>
-      <w:r>
-        <w:rPr>
-          <w:rFonts w:hint="eastAsia"/>
-        </w:rPr>
+          <w:noProof/>
+        </w:rPr>
+        <w:drawing>
+          <wp:inline distT="0" distB="0" distL="0" distR="0" wp14:anchorId="73ECBA17" wp14:editId="5BAC0083">
+            <wp:extent cx="5692140" cy="3861680"/>
+            <wp:effectExtent l="0" t="0" r="3810" b="5715"/>
+            <wp:docPr id="4" name="그림 4"/>
+            <wp:cNvGraphicFramePr>
+              <a:graphicFrameLocks xmlns:a="http://schemas.openxmlformats.org/drawingml/2006/main" noChangeAspect="1"/>
+            </wp:cNvGraphicFramePr>
+            <a:graphic xmlns:a="http://schemas.openxmlformats.org/drawingml/2006/main">
+              <a:graphicData uri="http://schemas.openxmlformats.org/drawingml/2006/picture">
+                <pic:pic xmlns:pic="http://schemas.openxmlformats.org/drawingml/2006/picture">
+                  <pic:nvPicPr>
+                    <pic:cNvPr id="1" name=""/>
+                    <pic:cNvPicPr/>
+                  </pic:nvPicPr>
+                  <pic:blipFill rotWithShape="1">
+                    <a:blip r:embed="rId10"/>
+                    <a:srcRect l="17416" t="11648" r="18502" b="7311"/>
+                    <a:stretch/>
+                  </pic:blipFill>
+                  <pic:spPr bwMode="auto">
+                    <a:xfrm>
+                      <a:off x="0" y="0"/>
+                      <a:ext cx="5712001" cy="3875154"/>
+                    </a:xfrm>
+                    <a:prstGeom prst="rect">
+                      <a:avLst/>
+                    </a:prstGeom>
+                    <a:ln>
+                      <a:noFill/>
+                    </a:ln>
+                    <a:extLst>
+                      <a:ext uri="{53640926-AAD7-44D8-BBD7-CCE9431645EC}">
+                        <a14:shadowObscured xmlns:a14="http://schemas.microsoft.com/office/drawing/2010/main"/>
+                      </a:ext>
+                    </a:extLst>
+                  </pic:spPr>
+                </pic:pic>
+              </a:graphicData>
+            </a:graphic>
+          </wp:inline>
+        </w:drawing>
+      </w:r>
+    </w:p>
+    <w:p>
+      <w:proofErr w:type="spellStart"/>
+      <w:r>
+        <w:rPr>
+          <w:rFonts w:hint="eastAsia"/>
+        </w:rPr>
+        <w:t>ReplayData</w:t>
+      </w:r>
+      <w:proofErr w:type="spellEnd"/>
+      <w:r>
+        <w:rPr>
+          <w:rFonts w:hint="eastAsia"/>
+        </w:rPr>
+        <w:t>는 이벤트가 일어났을 때 그 이벤트의 세부 정보들을 저장하는 구조체입니다.</w:t>
+      </w:r>
+      <w:r>
+        <w:t xml:space="preserve"> type </w:t>
+      </w:r>
+      <w:r>
+        <w:rPr>
+          <w:rFonts w:hint="eastAsia"/>
+        </w:rPr>
+        <w:t xml:space="preserve">변수는 </w:t>
+      </w:r>
+      <w:r>
+        <w:rPr>
+          <w:rFonts w:hint="eastAsia"/>
+        </w:rPr>
+        <w:t xml:space="preserve">이벤트의 종류를 나타내는 데이터로 </w:t>
+      </w:r>
+      <w:proofErr w:type="spellStart"/>
+      <w:r>
+        <w:t>ReplayDataType</w:t>
+      </w:r>
+      <w:proofErr w:type="spellEnd"/>
+      <w:r>
+        <w:t xml:space="preserve"> </w:t>
+      </w:r>
+      <w:r>
+        <w:rPr>
+          <w:rFonts w:hint="eastAsia"/>
+        </w:rPr>
+        <w:t>열거형으로 만들었습니다.</w:t>
+      </w:r>
+      <w:r>
+        <w:t xml:space="preserve"> CREATE_BODY</w:t>
+      </w:r>
+      <w:r>
+        <w:rPr>
+          <w:rFonts w:hint="eastAsia"/>
+        </w:rPr>
+        <w:t>는 박스 생성,</w:t>
+      </w:r>
+      <w:r>
+        <w:t xml:space="preserve"> MOVE_BODY</w:t>
+      </w:r>
+      <w:r>
+        <w:rPr>
+          <w:rFonts w:hint="eastAsia"/>
+        </w:rPr>
+        <w:t>는 박스 움직임,</w:t>
+      </w:r>
+      <w:r>
+        <w:t xml:space="preserve"> SELECT_BODY</w:t>
+      </w:r>
+      <w:r>
+        <w:rPr>
+          <w:rFonts w:hint="eastAsia"/>
+        </w:rPr>
+        <w:t>는 마우스를 통한 박스 선택,</w:t>
+      </w:r>
+      <w:r>
+        <w:t xml:space="preserve"> RESET</w:t>
+      </w:r>
+      <w:r>
+        <w:rPr>
+          <w:rFonts w:hint="eastAsia"/>
+        </w:rPr>
+        <w:t>은 모든 박스 제거를 나타냅니다.</w:t>
+      </w:r>
+    </w:p>
+    <w:p>
+      <w:proofErr w:type="spellStart"/>
+      <w:r>
+        <w:rPr>
+          <w:rFonts w:hint="eastAsia"/>
+        </w:rPr>
+        <w:t>timePoint</w:t>
+      </w:r>
+      <w:proofErr w:type="spellEnd"/>
+      <w:r>
+        <w:t xml:space="preserve"> </w:t>
+      </w:r>
+      <w:r>
+        <w:rPr>
+          <w:rFonts w:hint="eastAsia"/>
+        </w:rPr>
+        <w:t>변수는 어느 시점에 이벤트가 발생했는지를 저장합니다.</w:t>
+      </w:r>
+      <w:r>
+        <w:t xml:space="preserve"> Chrono </w:t>
+      </w:r>
+      <w:r>
+        <w:rPr>
+          <w:rFonts w:hint="eastAsia"/>
+        </w:rPr>
+        <w:t xml:space="preserve">라이브러리를 이용해서 프로그램 시작한 때를 기준으로 얼마의 시간이 흐른 뒤에 이벤트가 일어났는지 </w:t>
+      </w:r>
+      <w:proofErr w:type="spellStart"/>
+      <w:r>
+        <w:t>time_point</w:t>
+      </w:r>
+      <w:proofErr w:type="spellEnd"/>
+      <w:r>
+        <w:rPr>
+          <w:rFonts w:hint="eastAsia"/>
+        </w:rPr>
+        <w:t xml:space="preserve">끼리 뺄셈을 해서 </w:t>
+      </w:r>
+      <w:r>
+        <w:t>duration</w:t>
+      </w:r>
+      <w:r>
+        <w:rPr>
+          <w:rFonts w:hint="eastAsia"/>
+        </w:rPr>
+        <w:t>을 구한 후,</w:t>
+      </w:r>
+      <w:r>
+        <w:t xml:space="preserve"> </w:t>
+      </w:r>
+      <w:r>
+        <w:rPr>
+          <w:rFonts w:hint="eastAsia"/>
+        </w:rPr>
+        <w:t>count</w:t>
+      </w:r>
+      <w:r>
+        <w:t xml:space="preserve"> </w:t>
+      </w:r>
+      <w:r>
+        <w:rPr>
+          <w:rFonts w:hint="eastAsia"/>
+        </w:rPr>
+        <w:t>함수로 값을 받아와서 여기에 저장했습니다.</w:t>
+      </w:r>
+    </w:p>
+    <w:p>
+      <w:pPr>
+        <w:rPr>
+          <w:rFonts w:hint="eastAsia"/>
+        </w:rPr>
+      </w:pPr>
+      <w:r>
+        <w:rPr>
+          <w:rFonts w:hint="eastAsia"/>
+        </w:rPr>
+        <w:t>이벤트를 저장할 때 추가 데이터가 필요한 경우 동적할당 된 메모리의 주소를 넣게 했는데,</w:t>
+      </w:r>
+      <w:r>
+        <w:t xml:space="preserve"> </w:t>
+      </w:r>
+      <w:proofErr w:type="spellStart"/>
+      <w:r>
+        <w:rPr>
+          <w:rFonts w:hint="eastAsia"/>
+        </w:rPr>
+        <w:t>nByte</w:t>
+      </w:r>
+      <w:proofErr w:type="spellEnd"/>
+      <w:r>
+        <w:rPr>
+          <w:rFonts w:hint="eastAsia"/>
+        </w:rPr>
+        <w:t>는 메모리의 바이트 수,</w:t>
+      </w:r>
+      <w:r>
+        <w:t xml:space="preserve"> data</w:t>
+      </w:r>
+      <w:r>
+        <w:rPr>
+          <w:rFonts w:hint="eastAsia"/>
+        </w:rPr>
+        <w:t>는 메모리의 주소를 가지게 됩니다.</w:t>
+      </w:r>
+    </w:p>
+    <w:p>
+      <w:pPr>
+        <w:rPr>
+          <w:rFonts w:hint="eastAsia"/>
+          <w:noProof/>
+        </w:rPr>
+      </w:pPr>
+      <w:r>
+        <w:rPr>
+          <w:noProof/>
+        </w:rPr>
+        <w:lastRenderedPageBreak/>
+        <w:drawing>
+          <wp:inline distT="0" distB="0" distL="0" distR="0" wp14:anchorId="709C7AAD" wp14:editId="3E1B3DED">
+            <wp:extent cx="5646420" cy="1330252"/>
+            <wp:effectExtent l="0" t="0" r="0" b="3810"/>
+            <wp:docPr id="3" name="그림 3"/>
+            <wp:cNvGraphicFramePr>
+              <a:graphicFrameLocks xmlns:a="http://schemas.openxmlformats.org/drawingml/2006/main" noChangeAspect="1"/>
+            </wp:cNvGraphicFramePr>
+            <a:graphic xmlns:a="http://schemas.openxmlformats.org/drawingml/2006/main">
+              <a:graphicData uri="http://schemas.openxmlformats.org/drawingml/2006/picture">
+                <pic:pic xmlns:pic="http://schemas.openxmlformats.org/drawingml/2006/picture">
+                  <pic:nvPicPr>
+                    <pic:cNvPr id="1" name=""/>
+                    <pic:cNvPicPr/>
+                  </pic:nvPicPr>
+                  <pic:blipFill rotWithShape="1">
+                    <a:blip r:embed="rId11"/>
+                    <a:srcRect l="34104" t="54618" r="11722" b="23351"/>
+                    <a:stretch/>
+                  </pic:blipFill>
+                  <pic:spPr bwMode="auto">
+                    <a:xfrm>
+                      <a:off x="0" y="0"/>
+                      <a:ext cx="5708010" cy="1344762"/>
+                    </a:xfrm>
+                    <a:prstGeom prst="rect">
+                      <a:avLst/>
+                    </a:prstGeom>
+                    <a:ln>
+                      <a:noFill/>
+                    </a:ln>
+                    <a:extLst>
+                      <a:ext uri="{53640926-AAD7-44D8-BBD7-CCE9431645EC}">
+                        <a14:shadowObscured xmlns:a14="http://schemas.microsoft.com/office/drawing/2010/main"/>
+                      </a:ext>
+                    </a:extLst>
+                  </pic:spPr>
+                </pic:pic>
+              </a:graphicData>
+            </a:graphic>
+          </wp:inline>
+        </w:drawing>
+      </w:r>
+    </w:p>
+    <w:p>
+      <w:r>
+        <w:rPr>
+          <w:rFonts w:hint="eastAsia"/>
+        </w:rPr>
+        <w:t xml:space="preserve">실제 데이터는 위의 코드처럼 저장했습니다. 이 데이터들은 </w:t>
+      </w:r>
+      <w:r>
+        <w:t xml:space="preserve">STL </w:t>
+      </w:r>
+      <w:r>
+        <w:rPr>
+          <w:rFonts w:hint="eastAsia"/>
+        </w:rPr>
+        <w:t>컨테이너에 저장됩니다.</w:t>
+      </w:r>
+      <w:r>
+        <w:t xml:space="preserve"> </w:t>
+      </w:r>
+      <w:r>
+        <w:rPr>
+          <w:rFonts w:hint="eastAsia"/>
+        </w:rPr>
+        <w:t>여러가지 컨테이너를 고려했</w:t>
+      </w:r>
+      <w:r>
+        <w:rPr>
+          <w:rFonts w:hint="eastAsia"/>
+        </w:rPr>
+        <w:t>는데</w:t>
+      </w:r>
+      <w:r>
+        <w:rPr>
+          <w:rFonts w:hint="eastAsia"/>
+        </w:rPr>
+        <w:t xml:space="preserve"> 이 데이터들은 리플레이에 쓰이고,</w:t>
+      </w:r>
+      <w:r>
+        <w:t xml:space="preserve"> </w:t>
+      </w:r>
+      <w:r>
+        <w:rPr>
+          <w:rFonts w:hint="eastAsia"/>
+        </w:rPr>
+        <w:t xml:space="preserve">시간 순서에 따라서 추가되기 때문에 검색과 정렬이 필요가 없었고 그래서 </w:t>
+      </w:r>
+      <w:r>
+        <w:t>map, set</w:t>
+      </w:r>
+      <w:r>
+        <w:rPr>
+          <w:rFonts w:hint="eastAsia"/>
+        </w:rPr>
+        <w:t>은 후보에서 제외했습니다.</w:t>
+      </w:r>
+      <w:r>
+        <w:t xml:space="preserve"> </w:t>
+      </w:r>
+      <w:r>
+        <w:rPr>
+          <w:rFonts w:hint="eastAsia"/>
+        </w:rPr>
+        <w:t xml:space="preserve">남은 </w:t>
+      </w:r>
+      <w:r>
+        <w:t xml:space="preserve">vector, list, </w:t>
+      </w:r>
+      <w:proofErr w:type="spellStart"/>
+      <w:r>
+        <w:t>deque</w:t>
+      </w:r>
+      <w:proofErr w:type="spellEnd"/>
+      <w:r>
+        <w:t xml:space="preserve"> </w:t>
+      </w:r>
+      <w:r>
+        <w:rPr>
+          <w:rFonts w:hint="eastAsia"/>
+        </w:rPr>
+        <w:t>중에서는 이 프로그램에서는 항상 컨테이너의 마지막에서만 데이터의 삽입이 일어나고,</w:t>
+      </w:r>
+      <w:r>
+        <w:t xml:space="preserve"> </w:t>
+      </w:r>
+      <w:r>
+        <w:rPr>
+          <w:rFonts w:hint="eastAsia"/>
+        </w:rPr>
+        <w:t xml:space="preserve">리플레이를 할 때는 임의접근 없이 앞에서부터 뒤로 순차접근만 하기 때문에 </w:t>
+      </w:r>
+      <w:r>
+        <w:t>list</w:t>
+      </w:r>
+      <w:r>
+        <w:rPr>
+          <w:rFonts w:hint="eastAsia"/>
+        </w:rPr>
+        <w:t>가 가장 적합하다고 생각했습니다.</w:t>
+      </w:r>
+    </w:p>
+    <w:p>
+      <w:pPr>
+        <w:rPr>
+          <w:rFonts w:hint="eastAsia"/>
+        </w:rPr>
+      </w:pPr>
+      <w:r>
+        <w:rPr>
+          <w:rFonts w:hint="eastAsia"/>
+        </w:rPr>
+        <w:t xml:space="preserve">리플레이를 할 때는 이렇게 저장된 데이터를 처음부터 </w:t>
+      </w:r>
+      <w:r>
+        <w:rPr>
+          <w:rFonts w:hint="eastAsia"/>
+        </w:rPr>
+        <w:t>읽어오면서</w:t>
+      </w:r>
+      <w:r>
+        <w:rPr>
+          <w:rFonts w:hint="eastAsia"/>
+        </w:rPr>
+        <w:t xml:space="preserve"> </w:t>
+      </w:r>
+      <w:r>
+        <w:rPr>
+          <w:rFonts w:hint="eastAsia"/>
+        </w:rPr>
+        <w:t>리플레이를 시작하고 지금까지 흐른 시간이 데이터에 기록된 시간보다 크거나 같으면, 데이터를 다시 이벤트로 바꿔서 프로그램이 처리할 수 있도록 만들었습니다.</w:t>
+      </w:r>
+    </w:p>
+    <w:p>
+      <w:r>
+        <w:rPr>
+          <w:rFonts w:hint="eastAsia"/>
+        </w:rPr>
+        <w:t>그런데 이렇게 만들어보니</w:t>
+      </w:r>
+      <w:r>
+        <w:t xml:space="preserve"> 리플레이를 반복할 때 마다 조금씩 다른 결과물이 나왔습니다</w:t>
+      </w:r>
+      <w:r>
         <w:t>.</w:t>
+      </w:r>
+      <w:r>
+        <w:rPr>
+          <w:rFonts w:hint="eastAsia"/>
+        </w:rPr>
+        <w:t xml:space="preserve"> </w:t>
+      </w:r>
+      <w:r>
+        <w:rPr>
+          <w:rFonts w:hint="eastAsia"/>
+        </w:rPr>
+        <w:t>원인을</w:t>
+      </w:r>
+      <w:r>
+        <w:t xml:space="preserve"> 고민해본 결과, 박스 객체들은 Box2D 물리엔진의 연산으로 움직이기 때문에</w:t>
+      </w:r>
+      <w:r>
+        <w:rPr>
+          <w:rFonts w:hint="eastAsia"/>
+        </w:rPr>
+        <w:t xml:space="preserve"> </w:t>
+      </w:r>
+      <w:r>
+        <w:t>시간의 오차가 조금만 있어도 박스의 이동 방향이 달라질 수 있다는 것을 알게 됐습니다</w:t>
+      </w:r>
+      <w:r>
+        <w:t>.</w:t>
+      </w:r>
+      <w:r>
+        <w:rPr>
+          <w:rFonts w:hint="eastAsia"/>
+        </w:rPr>
+        <w:t xml:space="preserve"> </w:t>
+      </w:r>
+      <w:r>
+        <w:rPr>
+          <w:rFonts w:hint="eastAsia"/>
+        </w:rPr>
+        <w:t>매</w:t>
+      </w:r>
+      <w:r>
+        <w:t xml:space="preserve"> 프레임의 처리시간은 계속 달라질 수 있기 때문에 이벤트를 처리하는 시점의 오차는 생길 수 밖에 </w:t>
+      </w:r>
+      <w:r>
+        <w:t>없</w:t>
+      </w:r>
+      <w:r>
+        <w:rPr>
+          <w:rFonts w:hint="eastAsia"/>
+        </w:rPr>
+        <w:t>어서 이 방법은 포기해야 했습니다</w:t>
+      </w:r>
+      <w:r>
+        <w:t>.</w:t>
+      </w:r>
+    </w:p>
+    <w:p>
+      <w:r>
+        <w:rPr>
+          <w:rFonts w:hint="eastAsia"/>
+        </w:rPr>
+        <w:t>그래서</w:t>
+      </w:r>
+      <w:r>
+        <w:t xml:space="preserve"> 저는 방향을 바꿔서 '몇 번째 프레임에 해당 이벤트가 일어났는가'</w:t>
+      </w:r>
+      <w:r>
+        <w:t xml:space="preserve"> </w:t>
+      </w:r>
+      <w:r>
+        <w:t>를 찾아서 저장했습니다.</w:t>
+      </w:r>
+    </w:p>
+    <w:p>
+      <w:pPr>
+        <w:jc w:val="center"/>
+        <w:rPr>
+          <w:noProof/>
+        </w:rPr>
+      </w:pPr>
+      <w:r>
+        <w:rPr>
+          <w:noProof/>
+        </w:rPr>
+        <w:drawing>
+          <wp:inline distT="0" distB="0" distL="0" distR="0" wp14:anchorId="36238956" wp14:editId="0C5872B9">
+            <wp:extent cx="5658273" cy="1242060"/>
+            <wp:effectExtent l="0" t="0" r="0" b="0"/>
+            <wp:docPr id="5" name="그림 5"/>
+            <wp:cNvGraphicFramePr>
+              <a:graphicFrameLocks xmlns:a="http://schemas.openxmlformats.org/drawingml/2006/main" noChangeAspect="1"/>
+            </wp:cNvGraphicFramePr>
+            <a:graphic xmlns:a="http://schemas.openxmlformats.org/drawingml/2006/main">
+              <a:graphicData uri="http://schemas.openxmlformats.org/drawingml/2006/picture">
+                <pic:pic xmlns:pic="http://schemas.openxmlformats.org/drawingml/2006/picture">
+                  <pic:nvPicPr>
+                    <pic:cNvPr id="1" name=""/>
+                    <pic:cNvPicPr/>
+                  </pic:nvPicPr>
+                  <pic:blipFill rotWithShape="1">
+                    <a:blip r:embed="rId12"/>
+                    <a:srcRect l="35364" t="65675" r="21028" b="16481"/>
+                    <a:stretch/>
+                  </pic:blipFill>
+                  <pic:spPr bwMode="auto">
+                    <a:xfrm>
+                      <a:off x="0" y="0"/>
+                      <a:ext cx="5671653" cy="1244997"/>
+                    </a:xfrm>
+                    <a:prstGeom prst="rect">
+                      <a:avLst/>
+                    </a:prstGeom>
+                    <a:ln>
+                      <a:noFill/>
+                    </a:ln>
+                    <a:extLst>
+                      <a:ext uri="{53640926-AAD7-44D8-BBD7-CCE9431645EC}">
+                        <a14:shadowObscured xmlns:a14="http://schemas.microsoft.com/office/drawing/2010/main"/>
+                      </a:ext>
+                    </a:extLst>
+                  </pic:spPr>
+                </pic:pic>
+              </a:graphicData>
+            </a:graphic>
+          </wp:inline>
+        </w:drawing>
+      </w:r>
+    </w:p>
+    <w:p>
+      <w:proofErr w:type="spellStart"/>
+      <w:r>
+        <w:rPr>
+          <w:rFonts w:hint="eastAsia"/>
+        </w:rPr>
+        <w:t>frameCount</w:t>
+      </w:r>
+      <w:proofErr w:type="spellEnd"/>
+      <w:r>
+        <w:rPr>
+          <w:rFonts w:hint="eastAsia"/>
+        </w:rPr>
+        <w:t>는 현재 처리되고 있는 프레임이 몇 번째 프레임인지 나타내는 정수입니다.</w:t>
+      </w:r>
+      <w:r>
+        <w:t xml:space="preserve"> </w:t>
+      </w:r>
+      <w:r>
+        <w:rPr>
+          <w:rFonts w:hint="eastAsia"/>
+        </w:rPr>
+        <w:t xml:space="preserve">초기값은 </w:t>
+      </w:r>
+      <w:r>
+        <w:t>0</w:t>
+      </w:r>
+      <w:r>
+        <w:rPr>
+          <w:rFonts w:hint="eastAsia"/>
+        </w:rPr>
+        <w:t>이고</w:t>
+      </w:r>
+      <w:r>
+        <w:t xml:space="preserve"> </w:t>
+      </w:r>
+      <w:r>
+        <w:rPr>
+          <w:rFonts w:hint="eastAsia"/>
+        </w:rPr>
+        <w:t xml:space="preserve">리플레이 녹화 중에 </w:t>
+      </w:r>
+      <w:proofErr w:type="spellStart"/>
+      <w:r>
+        <w:t>frameCount</w:t>
+      </w:r>
+      <w:proofErr w:type="spellEnd"/>
+      <w:r>
+        <w:rPr>
+          <w:rFonts w:hint="eastAsia"/>
+        </w:rPr>
+        <w:t>를 매 프레임마다 1씩 증가시켜서 저장합니다.</w:t>
+      </w:r>
+      <w:r>
+        <w:t xml:space="preserve"> </w:t>
+      </w:r>
+      <w:r>
+        <w:rPr>
+          <w:rFonts w:hint="eastAsia"/>
+        </w:rPr>
+        <w:t xml:space="preserve">이벤트가 발생한 경우 </w:t>
+      </w:r>
+      <w:proofErr w:type="spellStart"/>
+      <w:r>
+        <w:t>ReplayData</w:t>
+      </w:r>
+      <w:proofErr w:type="spellEnd"/>
+      <w:r>
+        <w:rPr>
+          <w:rFonts w:hint="eastAsia"/>
+        </w:rPr>
+        <w:t xml:space="preserve">에 </w:t>
+      </w:r>
+      <w:proofErr w:type="spellStart"/>
+      <w:r>
+        <w:t>timePoint</w:t>
+      </w:r>
+      <w:proofErr w:type="spellEnd"/>
+      <w:r>
+        <w:t xml:space="preserve"> </w:t>
+      </w:r>
+      <w:r>
+        <w:rPr>
+          <w:rFonts w:hint="eastAsia"/>
+        </w:rPr>
+        <w:t>대신 이 값을 넣어서 저장하고,</w:t>
+      </w:r>
+      <w:r>
+        <w:t xml:space="preserve"> </w:t>
+      </w:r>
+      <w:r>
+        <w:rPr>
+          <w:rFonts w:hint="eastAsia"/>
+        </w:rPr>
+        <w:t>리플레이 도중에 처리되고 있는 프레임의 순서가 데이터에 저장된 순서와 같으면 데이터를 이벤트로 바꿔주었습니다.</w:t>
+      </w:r>
+      <w:r>
+        <w:rPr>
+          <w:rFonts w:hint="eastAsia"/>
+        </w:rPr>
+        <w:t xml:space="preserve"> </w:t>
+      </w:r>
+      <w:r>
+        <w:rPr>
+          <w:rFonts w:hint="eastAsia"/>
+        </w:rPr>
+        <w:t>이렇게 바꾸고 나니까 저장된 리플레이를 몇 번 실행시켜도 항상 같은 결과화면이 나오게 되었습니다.</w:t>
+      </w:r>
+    </w:p>
+    <w:p>
+      <w:r>
+        <w:rPr>
+          <w:rFonts w:hint="eastAsia"/>
+        </w:rPr>
+        <w:lastRenderedPageBreak/>
+        <w:t xml:space="preserve">이제 남은 일은 파일에 저장하는 </w:t>
+      </w:r>
+      <w:proofErr w:type="gramStart"/>
+      <w:r>
+        <w:rPr>
+          <w:rFonts w:hint="eastAsia"/>
+        </w:rPr>
+        <w:t>것 뿐이었습니다</w:t>
+      </w:r>
+      <w:proofErr w:type="gramEnd"/>
+      <w:r>
+        <w:rPr>
+          <w:rFonts w:hint="eastAsia"/>
+        </w:rPr>
+        <w:t>.</w:t>
+      </w:r>
+      <w:r>
+        <w:t xml:space="preserve"> </w:t>
+      </w:r>
+      <w:r>
+        <w:rPr>
+          <w:rFonts w:hint="eastAsia"/>
+        </w:rPr>
+        <w:t xml:space="preserve">최대한 리플레이 파일의 크기를 줄이고 싶었기 때문에 </w:t>
+      </w:r>
+      <w:r>
+        <w:t xml:space="preserve">binary </w:t>
+      </w:r>
+      <w:r>
+        <w:rPr>
+          <w:rFonts w:hint="eastAsia"/>
+        </w:rPr>
+        <w:t>형식으로 저장하기로 했습니다.</w:t>
+      </w:r>
+    </w:p>
+    <w:p>
+      <w:pPr>
+        <w:jc w:val="center"/>
+        <w:rPr>
+          <w:noProof/>
+        </w:rPr>
+      </w:pPr>
+      <w:r>
+        <w:rPr>
+          <w:noProof/>
+        </w:rPr>
+        <w:drawing>
+          <wp:inline distT="0" distB="0" distL="0" distR="0" wp14:anchorId="3835EBD0" wp14:editId="07A464C8">
+            <wp:extent cx="3253740" cy="1520592"/>
+            <wp:effectExtent l="0" t="0" r="3810" b="3810"/>
+            <wp:docPr id="6" name="그림 6"/>
+            <wp:cNvGraphicFramePr>
+              <a:graphicFrameLocks xmlns:a="http://schemas.openxmlformats.org/drawingml/2006/main" noChangeAspect="1"/>
+            </wp:cNvGraphicFramePr>
+            <a:graphic xmlns:a="http://schemas.openxmlformats.org/drawingml/2006/main">
+              <a:graphicData uri="http://schemas.openxmlformats.org/drawingml/2006/picture">
+                <pic:pic xmlns:pic="http://schemas.openxmlformats.org/drawingml/2006/picture">
+                  <pic:nvPicPr>
+                    <pic:cNvPr id="1" name=""/>
+                    <pic:cNvPicPr/>
+                  </pic:nvPicPr>
+                  <pic:blipFill rotWithShape="1">
+                    <a:blip r:embed="rId13"/>
+                    <a:srcRect l="34168" t="42132" r="39375" b="34820"/>
+                    <a:stretch/>
+                  </pic:blipFill>
+                  <pic:spPr bwMode="auto">
+                    <a:xfrm>
+                      <a:off x="0" y="0"/>
+                      <a:ext cx="3285670" cy="1535514"/>
+                    </a:xfrm>
+                    <a:prstGeom prst="rect">
+                      <a:avLst/>
+                    </a:prstGeom>
+                    <a:ln>
+                      <a:noFill/>
+                    </a:ln>
+                    <a:extLst>
+                      <a:ext uri="{53640926-AAD7-44D8-BBD7-CCE9431645EC}">
+                        <a14:shadowObscured xmlns:a14="http://schemas.microsoft.com/office/drawing/2010/main"/>
+                      </a:ext>
+                    </a:extLst>
+                  </pic:spPr>
+                </pic:pic>
+              </a:graphicData>
+            </a:graphic>
+          </wp:inline>
+        </w:drawing>
+      </w:r>
+    </w:p>
+    <w:p>
+      <w:r>
+        <w:rPr>
+          <w:rFonts w:hint="eastAsia"/>
+        </w:rPr>
+        <w:t xml:space="preserve">제일 처음엔 데이터의 개수를 </w:t>
+      </w:r>
+      <w:r>
+        <w:t>4</w:t>
+      </w:r>
+      <w:r>
+        <w:rPr>
+          <w:rFonts w:hint="eastAsia"/>
+        </w:rPr>
+        <w:t>바이트에 기록하고,</w:t>
+      </w:r>
+      <w:r>
+        <w:t xml:space="preserve"> </w:t>
+      </w:r>
+      <w:r>
+        <w:rPr>
+          <w:rFonts w:hint="eastAsia"/>
+        </w:rPr>
+        <w:t xml:space="preserve">범위 기반 </w:t>
+      </w:r>
+      <w:r>
+        <w:t>for</w:t>
+      </w:r>
+      <w:r>
+        <w:rPr>
+          <w:rFonts w:hint="eastAsia"/>
+        </w:rPr>
+        <w:t xml:space="preserve">문을 이용해서 각 데이터를 모두 </w:t>
+      </w:r>
+      <w:r>
+        <w:t>2</w:t>
+      </w:r>
+      <w:r>
+        <w:rPr>
+          <w:rFonts w:hint="eastAsia"/>
+        </w:rPr>
+        <w:t>진수로 파일에 작성했습니다.</w:t>
+      </w:r>
+      <w:r>
+        <w:t xml:space="preserve"> </w:t>
+      </w:r>
+      <w:r>
+        <w:rPr>
+          <w:rFonts w:hint="eastAsia"/>
+        </w:rPr>
+        <w:t xml:space="preserve">읽어올 때는 반대로 파일의 처음 </w:t>
+      </w:r>
+      <w:r>
+        <w:t>4</w:t>
+      </w:r>
+      <w:r>
+        <w:rPr>
+          <w:rFonts w:hint="eastAsia"/>
+        </w:rPr>
+        <w:t xml:space="preserve">바이트를 읽어서 데이터의 개수를 얻은 다음에 그 개수만큼 for문을 돌려서 파일에서 데이터를 읽고 </w:t>
+      </w:r>
+      <w:r>
+        <w:t>list</w:t>
+      </w:r>
+      <w:r>
+        <w:rPr>
+          <w:rFonts w:hint="eastAsia"/>
+        </w:rPr>
+        <w:t>에 저장하는 것을 반복했습니다.</w:t>
+      </w:r>
+      <w:r>
+        <w:t xml:space="preserve"> </w:t>
+      </w:r>
+      <w:r>
+        <w:rPr>
+          <w:rFonts w:hint="eastAsia"/>
+        </w:rPr>
+        <w:t xml:space="preserve">이렇게 저장하니까 모든 박스의 위치를 저장하는 방식보다 약 </w:t>
+      </w:r>
+      <w:r>
+        <w:t>20</w:t>
+      </w:r>
+      <w:r>
+        <w:rPr>
+          <w:rFonts w:hint="eastAsia"/>
+        </w:rPr>
+        <w:t>배 이상 적은 크기로 리플레이 파일을 만들 수 있었습니다.</w:t>
+      </w:r>
+    </w:p>
+    <w:p/>
+    <w:p>
+      <w:pPr>
+        <w:pStyle w:val="a3"/>
+      </w:pPr>
+      <w:bookmarkStart w:id="5" w:name="_Toc452698197"/>
+      <w:r>
+        <w:rPr>
+          <w:rFonts w:hint="eastAsia"/>
+        </w:rPr>
+        <w:t>프로그램 조작법</w:t>
+      </w:r>
+      <w:bookmarkEnd w:id="5"/>
+    </w:p>
+    <w:p>
+      <w:r>
+        <w:rPr>
+          <w:rFonts w:hint="eastAsia"/>
+        </w:rPr>
+        <w:t>메뉴</w:t>
+      </w:r>
+    </w:p>
+    <w:p>
+      <w:pPr>
+        <w:pStyle w:val="a8"/>
+        <w:numPr>
+          <w:ilvl w:val="0"/>
+          <w:numId w:val="1"/>
+        </w:numPr>
+        <w:ind w:leftChars="0"/>
+      </w:pPr>
+      <w:r>
+        <w:rPr>
+          <w:rFonts w:hint="eastAsia"/>
+        </w:rPr>
+        <w:t xml:space="preserve">녹화 </w:t>
+      </w:r>
+      <w:proofErr w:type="gramStart"/>
+      <w:r>
+        <w:rPr>
+          <w:rFonts w:hint="eastAsia"/>
+        </w:rPr>
+        <w:t xml:space="preserve">시작 </w:t>
+      </w:r>
+      <w:r>
+        <w:t>:</w:t>
+      </w:r>
+      <w:proofErr w:type="gramEnd"/>
+      <w:r>
+        <w:t xml:space="preserve"> </w:t>
+      </w:r>
+      <w:r>
+        <w:rPr>
+          <w:rFonts w:hint="eastAsia"/>
+        </w:rPr>
+        <w:t>리플레이 녹화 시작</w:t>
+      </w:r>
+    </w:p>
+    <w:p>
+      <w:pPr>
+        <w:pStyle w:val="a8"/>
+        <w:numPr>
+          <w:ilvl w:val="0"/>
+          <w:numId w:val="1"/>
+        </w:numPr>
+        <w:ind w:leftChars="0"/>
+      </w:pPr>
+      <w:r>
+        <w:rPr>
+          <w:rFonts w:hint="eastAsia"/>
+        </w:rPr>
+        <w:t xml:space="preserve">녹화 </w:t>
+      </w:r>
+      <w:proofErr w:type="gramStart"/>
+      <w:r>
+        <w:rPr>
+          <w:rFonts w:hint="eastAsia"/>
+        </w:rPr>
+        <w:t xml:space="preserve">종료 </w:t>
+      </w:r>
+      <w:r>
+        <w:t>:</w:t>
+      </w:r>
+      <w:proofErr w:type="gramEnd"/>
+      <w:r>
+        <w:t xml:space="preserve"> </w:t>
+      </w:r>
+      <w:r>
+        <w:rPr>
+          <w:rFonts w:hint="eastAsia"/>
+        </w:rPr>
+        <w:t>리플레이 녹화 종료</w:t>
+      </w:r>
+    </w:p>
+    <w:p>
+      <w:pPr>
+        <w:pStyle w:val="a8"/>
+        <w:numPr>
+          <w:ilvl w:val="0"/>
+          <w:numId w:val="1"/>
+        </w:numPr>
+        <w:ind w:leftChars="0"/>
+      </w:pPr>
+      <w:proofErr w:type="gramStart"/>
+      <w:r>
+        <w:rPr>
+          <w:rFonts w:hint="eastAsia"/>
+        </w:rPr>
+        <w:t xml:space="preserve">초기화 </w:t>
+      </w:r>
+      <w:r>
+        <w:t>:</w:t>
+      </w:r>
+      <w:proofErr w:type="gramEnd"/>
+      <w:r>
+        <w:t xml:space="preserve"> </w:t>
+      </w:r>
+      <w:r>
+        <w:rPr>
+          <w:rFonts w:hint="eastAsia"/>
+        </w:rPr>
+        <w:t>리플레이 데이터 리스트 초기화</w:t>
+      </w:r>
+    </w:p>
+    <w:p>
+      <w:r>
+        <w:rPr>
+          <w:rFonts w:hint="eastAsia"/>
+        </w:rPr>
+        <w:t>마우스</w:t>
+      </w:r>
+    </w:p>
+    <w:p>
+      <w:pPr>
+        <w:pStyle w:val="a8"/>
+        <w:numPr>
+          <w:ilvl w:val="0"/>
+          <w:numId w:val="1"/>
+        </w:numPr>
+        <w:ind w:leftChars="0"/>
+      </w:pPr>
+      <w:r>
+        <w:rPr>
+          <w:rFonts w:hint="eastAsia"/>
+        </w:rPr>
+        <w:t>왼쪽 클릭(빈 공간</w:t>
+      </w:r>
+      <w:proofErr w:type="gramStart"/>
+      <w:r>
+        <w:rPr>
+          <w:rFonts w:hint="eastAsia"/>
+        </w:rPr>
+        <w:t xml:space="preserve">) </w:t>
+      </w:r>
+      <w:r>
+        <w:t>:</w:t>
+      </w:r>
+      <w:proofErr w:type="gramEnd"/>
+      <w:r>
+        <w:t xml:space="preserve"> </w:t>
+      </w:r>
+      <w:r>
+        <w:rPr>
+          <w:rFonts w:hint="eastAsia"/>
+        </w:rPr>
+        <w:t>박스 생성</w:t>
+      </w:r>
+    </w:p>
+    <w:p>
+      <w:pPr>
+        <w:pStyle w:val="a8"/>
+        <w:numPr>
+          <w:ilvl w:val="0"/>
+          <w:numId w:val="1"/>
+        </w:numPr>
+        <w:ind w:leftChars="0"/>
+      </w:pPr>
+      <w:r>
+        <w:rPr>
+          <w:rFonts w:hint="eastAsia"/>
+        </w:rPr>
+        <w:t>왼쪽 드래그(빈 공간</w:t>
+      </w:r>
+      <w:proofErr w:type="gramStart"/>
+      <w:r>
+        <w:rPr>
+          <w:rFonts w:hint="eastAsia"/>
+        </w:rPr>
+        <w:t>)</w:t>
+      </w:r>
+      <w:r>
+        <w:t xml:space="preserve"> :</w:t>
+      </w:r>
+      <w:proofErr w:type="gramEnd"/>
+      <w:r>
+        <w:t xml:space="preserve"> </w:t>
+      </w:r>
+      <w:r>
+        <w:rPr>
+          <w:rFonts w:hint="eastAsia"/>
+        </w:rPr>
+        <w:t>연속적으로 박스 생성</w:t>
+      </w:r>
+    </w:p>
+    <w:p>
+      <w:pPr>
+        <w:pStyle w:val="a8"/>
+        <w:numPr>
+          <w:ilvl w:val="0"/>
+          <w:numId w:val="1"/>
+        </w:numPr>
+        <w:ind w:leftChars="0"/>
+      </w:pPr>
+      <w:r>
+        <w:rPr>
+          <w:rFonts w:hint="eastAsia"/>
+        </w:rPr>
+        <w:t>왼쪽 드래그(박스</w:t>
+      </w:r>
+      <w:proofErr w:type="gramStart"/>
+      <w:r>
+        <w:rPr>
+          <w:rFonts w:hint="eastAsia"/>
+        </w:rPr>
+        <w:t>)</w:t>
+      </w:r>
+      <w:r>
+        <w:t xml:space="preserve"> :</w:t>
+      </w:r>
+      <w:proofErr w:type="gramEnd"/>
+      <w:r>
+        <w:t xml:space="preserve"> </w:t>
+      </w:r>
+      <w:r>
+        <w:rPr>
+          <w:rFonts w:hint="eastAsia"/>
+        </w:rPr>
+        <w:t>박스 이동</w:t>
+      </w:r>
+    </w:p>
+    <w:p/>
+    <w:p/>
+    <w:p>
+      <w:pPr>
+        <w:rPr>
+          <w:rFonts w:hint="eastAsia"/>
+        </w:rPr>
+      </w:pPr>
+    </w:p>
+    <w:p>
+      <w:pPr>
+        <w:pStyle w:val="a3"/>
+      </w:pPr>
+      <w:bookmarkStart w:id="6" w:name="_Toc452698198"/>
+      <w:r>
+        <w:rPr>
+          <w:rFonts w:hint="eastAsia"/>
+        </w:rPr>
+        <w:lastRenderedPageBreak/>
+        <w:t>소감</w:t>
+      </w:r>
+      <w:bookmarkEnd w:id="6"/>
+    </w:p>
+    <w:p>
+      <w:r>
+        <w:rPr>
+          <w:rFonts w:hint="eastAsia"/>
+        </w:rPr>
+        <w:t>평소에 여러가지 게임들,</w:t>
+      </w:r>
+      <w:r>
+        <w:t xml:space="preserve"> </w:t>
+      </w:r>
+      <w:r>
+        <w:rPr>
+          <w:rFonts w:hint="eastAsia"/>
+        </w:rPr>
+        <w:t>특히 다른 사람과 대전하는 게임들을 하면서 리플레이 기능이 굉장히 유용하고 신기해서 어떻게 만드는지 궁금했습니다.</w:t>
+      </w:r>
+      <w:r>
+        <w:t xml:space="preserve"> </w:t>
+      </w:r>
+      <w:r>
+        <w:rPr>
+          <w:rFonts w:hint="eastAsia"/>
+        </w:rPr>
+        <w:t xml:space="preserve">마침 </w:t>
+      </w:r>
+      <w:r>
+        <w:t xml:space="preserve">STL </w:t>
+      </w:r>
+      <w:r>
+        <w:rPr>
+          <w:rFonts w:hint="eastAsia"/>
+        </w:rPr>
+        <w:t>강의에서 과제로 리플레이 기능을 만든다는 이야기를 예전부터 들어서 기대하고 있었는데 역시 만만하지는 않았습니다.</w:t>
+      </w:r>
+      <w:r>
+        <w:t xml:space="preserve"> </w:t>
+      </w:r>
+      <w:r>
+        <w:rPr>
+          <w:rFonts w:hint="eastAsia"/>
+        </w:rPr>
+        <w:t xml:space="preserve">물론 용량이나 시간 같은 것을 생각하지 않고 대충 만든다면 훨씬 간단하긴 했겠지만 효율을 </w:t>
+      </w:r>
+      <w:r>
+        <w:rPr>
+          <w:rFonts w:hint="eastAsia"/>
+        </w:rPr>
+        <w:t>생각하려고</w:t>
+      </w:r>
+      <w:r>
+        <w:rPr>
+          <w:rFonts w:hint="eastAsia"/>
+        </w:rPr>
+        <w:t xml:space="preserve"> 보니 고민할 것이 한두개가 아니었습니다.</w:t>
+      </w:r>
+      <w:r>
+        <w:t xml:space="preserve"> </w:t>
+      </w:r>
+      <w:r>
+        <w:rPr>
+          <w:rFonts w:hint="eastAsia"/>
+        </w:rPr>
+        <w:t>게다가 직접 동적 배열을 만들어서 데이터를 관리하려고 했다면 굉장히 귀찮고 불편했을 것입니다.</w:t>
+      </w:r>
+      <w:r>
+        <w:t xml:space="preserve"> </w:t>
+      </w:r>
+      <w:r>
+        <w:rPr>
+          <w:rFonts w:hint="eastAsia"/>
+        </w:rPr>
+        <w:t xml:space="preserve">그나마 </w:t>
+      </w:r>
+      <w:r>
+        <w:t xml:space="preserve">STL </w:t>
+      </w:r>
+      <w:r>
+        <w:rPr>
+          <w:rFonts w:hint="eastAsia"/>
+        </w:rPr>
+        <w:t>컨테이너를 이용해서 속도와 안정성에 크게 신경을 쓰지 않고도 프로그램을 만들 수 있어서 고민을 덜 수 있었습니다.</w:t>
+      </w:r>
+    </w:p>
+    <w:p>
+      <w:r>
+        <w:rPr>
+          <w:rFonts w:hint="eastAsia"/>
+        </w:rPr>
+        <w:t xml:space="preserve">개인적으로 정밀한 </w:t>
+      </w:r>
+      <w:r>
+        <w:t xml:space="preserve">Chrono </w:t>
+      </w:r>
+      <w:r>
+        <w:rPr>
+          <w:rFonts w:hint="eastAsia"/>
+        </w:rPr>
+        <w:t>라이브러리를 제대로 이용해보고 싶었는데 제 프로그램의 특성상 사용하기 힘들어서 아쉬웠습니다.</w:t>
+      </w:r>
+    </w:p>
+    <w:p>
+      <w:pPr>
+        <w:rPr>
+          <w:rFonts w:hint="eastAsia"/>
+        </w:rPr>
+      </w:pPr>
+      <w:r>
+        <w:rPr>
+          <w:rFonts w:hint="eastAsia"/>
+        </w:rPr>
+        <w:t>제가 필요한 데이터를 binary로 나름의 형식에 맞춰서 파일에 저장해본 것은 이번이 처음이었는데 텍스트 파일에 비해 굉장히 적은 용량임에도 잘 작동해서 굉장히 뜻 깊었습니다.</w:t>
+      </w:r>
+      <w:r>
+        <w:t xml:space="preserve"> </w:t>
+      </w:r>
+      <w:r>
+        <w:rPr>
+          <w:rFonts w:hint="eastAsia"/>
+        </w:rPr>
+        <w:t>정말 오랜만에 마치고 나서 보람이 있었던 과제였습니다.</w:t>
       </w:r>
     </w:p>
     <w:sectPr>
+      <w:footerReference w:type="default" r:id="rId14"/>
       <w:pgSz w:w="11906" w:h="16838"/>
       <w:pgMar w:top="1701" w:right="1440" w:bottom="1440" w:left="1440" w:header="851" w:footer="992" w:gutter="0"/>
+      <w:pgNumType w:start="0"/>
       <w:cols w:space="425"/>
+      <w:titlePg/>
       <w:docGrid w:linePitch="360"/>
     </w:sectPr>
   </w:body>
 </w:document>
+</file>
+
+<file path=word/endnotes.xml><?xml version="1.0" encoding="utf-8"?>
+<w:endnotes xmlns:wpc="http://schemas.microsoft.com/office/word/2010/wordprocessingCanvas" xmlns:cx="http://schemas.microsoft.com/office/drawing/2014/chartex" xmlns:cx1="http://schemas.microsoft.com/office/drawing/2015/9/8/chartex" xmlns:cx2="http://schemas.microsoft.com/office/drawing/2015/10/21/chartex" xmlns:mc="http://schemas.openxmlformats.org/markup-compatibility/2006" xmlns:o="urn:schemas-microsoft-com:office:office" xmlns:r="http://schemas.openxmlformats.org/officeDocument/2006/relationships" xmlns:m="http://schemas.openxmlformats.org/officeDocument/2006/math" xmlns:v="urn:schemas-microsoft-com:vml" xmlns:wp14="http://schemas.microsoft.com/office/word/2010/wordprocessingDrawing" xmlns:wp="http://schemas.openxmlformats.org/drawingml/2006/wordprocessingDrawing" xmlns:w10="urn:schemas-microsoft-com:office:word" xmlns:w="http://schemas.openxmlformats.org/wordprocessingml/2006/main" xmlns:w14="http://schemas.microsoft.com/office/word/2010/wordml" xmlns:w15="http://schemas.microsoft.com/office/word/2012/wordml" xmlns:w16se="http://schemas.microsoft.com/office/word/2015/wordml/symex" xmlns:wpg="http://schemas.microsoft.com/office/word/2010/wordprocessingGroup" xmlns:wpi="http://schemas.microsoft.com/office/word/2010/wordprocessingInk" xmlns:wne="http://schemas.microsoft.com/office/word/2006/wordml" xmlns:wps="http://schemas.microsoft.com/office/word/2010/wordprocessingShape" mc:Ignorable="w14 w15 w16se wp14">
+  <w:endnote w:type="separator" w:id="-1">
+    <w:p>
+      <w:pPr>
+        <w:spacing w:after="0" w:line="240" w:lineRule="auto"/>
+      </w:pPr>
+      <w:r>
+        <w:separator/>
+      </w:r>
+    </w:p>
+  </w:endnote>
+  <w:endnote w:type="continuationSeparator" w:id="0">
+    <w:p>
+      <w:pPr>
+        <w:spacing w:after="0" w:line="240" w:lineRule="auto"/>
+      </w:pPr>
+      <w:r>
+        <w:continuationSeparator/>
+      </w:r>
+    </w:p>
+  </w:endnote>
+</w:endnotes>
+</file>
+
+<file path=word/footer1.xml><?xml version="1.0" encoding="utf-8"?>
+<w:ftr xmlns:wpc="http://schemas.microsoft.com/office/word/2010/wordprocessingCanvas" xmlns:cx="http://schemas.microsoft.com/office/drawing/2014/chartex" xmlns:cx1="http://schemas.microsoft.com/office/drawing/2015/9/8/chartex" xmlns:cx2="http://schemas.microsoft.com/office/drawing/2015/10/21/chartex" xmlns:mc="http://schemas.openxmlformats.org/markup-compatibility/2006" xmlns:o="urn:schemas-microsoft-com:office:office" xmlns:r="http://schemas.openxmlformats.org/officeDocument/2006/relationships" xmlns:m="http://schemas.openxmlformats.org/officeDocument/2006/math" xmlns:v="urn:schemas-microsoft-com:vml" xmlns:wp14="http://schemas.microsoft.com/office/word/2010/wordprocessingDrawing" xmlns:wp="http://schemas.openxmlformats.org/drawingml/2006/wordprocessingDrawing" xmlns:w10="urn:schemas-microsoft-com:office:word" xmlns:w="http://schemas.openxmlformats.org/wordprocessingml/2006/main" xmlns:w14="http://schemas.microsoft.com/office/word/2010/wordml" xmlns:w15="http://schemas.microsoft.com/office/word/2012/wordml" xmlns:w16se="http://schemas.microsoft.com/office/word/2015/wordml/symex" xmlns:wpg="http://schemas.microsoft.com/office/word/2010/wordprocessingGroup" xmlns:wpi="http://schemas.microsoft.com/office/word/2010/wordprocessingInk" xmlns:wne="http://schemas.microsoft.com/office/word/2006/wordml" xmlns:wps="http://schemas.microsoft.com/office/word/2010/wordprocessingShape" mc:Ignorable="w14 w15 w16se wp14">
+  <w:sdt>
+    <w:sdtPr>
+      <w:rPr>
+        <w:rFonts w:asciiTheme="majorHAnsi" w:eastAsiaTheme="majorEastAsia" w:hAnsiTheme="majorHAnsi" w:cstheme="majorBidi"/>
+        <w:sz w:val="28"/>
+        <w:szCs w:val="28"/>
+        <w:lang w:val="ko-KR"/>
+      </w:rPr>
+      <w:id w:val="-82534317"/>
+      <w:docPartObj>
+        <w:docPartGallery w:val="Page Numbers (Bottom of Page)"/>
+        <w:docPartUnique/>
+      </w:docPartObj>
+    </w:sdtPr>
+    <w:sdtContent>
+      <w:p>
+        <w:pPr>
+          <w:pStyle w:val="ab"/>
+          <w:jc w:val="center"/>
+          <w:rPr>
+            <w:rFonts w:asciiTheme="majorHAnsi" w:eastAsiaTheme="majorEastAsia" w:hAnsiTheme="majorHAnsi" w:cstheme="majorBidi"/>
+            <w:sz w:val="28"/>
+            <w:szCs w:val="28"/>
+          </w:rPr>
+        </w:pPr>
+        <w:r>
+          <w:rPr>
+            <w:rFonts w:asciiTheme="majorHAnsi" w:eastAsiaTheme="majorEastAsia" w:hAnsiTheme="majorHAnsi" w:cstheme="majorBidi"/>
+            <w:sz w:val="28"/>
+            <w:szCs w:val="28"/>
+            <w:lang w:val="ko-KR"/>
+          </w:rPr>
+          <w:t xml:space="preserve">~ </w:t>
+        </w:r>
+        <w:r>
+          <w:rPr>
+            <w:rFonts w:cs="Times New Roman"/>
+            <w:sz w:val="22"/>
+          </w:rPr>
+          <w:fldChar w:fldCharType="begin"/>
+        </w:r>
+        <w:r>
+          <w:instrText>PAGE    \* MERGEFORMAT</w:instrText>
+        </w:r>
+        <w:r>
+          <w:rPr>
+            <w:rFonts w:cs="Times New Roman"/>
+            <w:sz w:val="22"/>
+          </w:rPr>
+          <w:fldChar w:fldCharType="separate"/>
+        </w:r>
+        <w:r>
+          <w:rPr>
+            <w:rFonts w:asciiTheme="majorHAnsi" w:eastAsiaTheme="majorEastAsia" w:hAnsiTheme="majorHAnsi" w:cstheme="majorBidi"/>
+            <w:noProof/>
+            <w:sz w:val="28"/>
+            <w:szCs w:val="28"/>
+            <w:lang w:val="ko-KR"/>
+          </w:rPr>
+          <w:t>7</w:t>
+        </w:r>
+        <w:r>
+          <w:rPr>
+            <w:rFonts w:asciiTheme="majorHAnsi" w:eastAsiaTheme="majorEastAsia" w:hAnsiTheme="majorHAnsi" w:cstheme="majorBidi"/>
+            <w:sz w:val="28"/>
+            <w:szCs w:val="28"/>
+          </w:rPr>
+          <w:fldChar w:fldCharType="end"/>
+        </w:r>
+        <w:r>
+          <w:rPr>
+            <w:rFonts w:asciiTheme="majorHAnsi" w:eastAsiaTheme="majorEastAsia" w:hAnsiTheme="majorHAnsi" w:cstheme="majorBidi"/>
+            <w:sz w:val="28"/>
+            <w:szCs w:val="28"/>
+            <w:lang w:val="ko-KR"/>
+          </w:rPr>
+          <w:t xml:space="preserve"> ~</w:t>
+        </w:r>
+      </w:p>
+    </w:sdtContent>
+  </w:sdt>
+  <w:p>
+    <w:pPr>
+      <w:pStyle w:val="ab"/>
+    </w:pPr>
+  </w:p>
+</w:ftr>
+</file>
+
+<file path=word/footnotes.xml><?xml version="1.0" encoding="utf-8"?>
+<w:footnotes xmlns:wpc="http://schemas.microsoft.com/office/word/2010/wordprocessingCanvas" xmlns:cx="http://schemas.microsoft.com/office/drawing/2014/chartex" xmlns:cx1="http://schemas.microsoft.com/office/drawing/2015/9/8/chartex" xmlns:cx2="http://schemas.microsoft.com/office/drawing/2015/10/21/chartex" xmlns:mc="http://schemas.openxmlformats.org/markup-compatibility/2006" xmlns:o="urn:schemas-microsoft-com:office:office" xmlns:r="http://schemas.openxmlformats.org/officeDocument/2006/relationships" xmlns:m="http://schemas.openxmlformats.org/officeDocument/2006/math" xmlns:v="urn:schemas-microsoft-com:vml" xmlns:wp14="http://schemas.microsoft.com/office/word/2010/wordprocessingDrawing" xmlns:wp="http://schemas.openxmlformats.org/drawingml/2006/wordprocessingDrawing" xmlns:w10="urn:schemas-microsoft-com:office:word" xmlns:w="http://schemas.openxmlformats.org/wordprocessingml/2006/main" xmlns:w14="http://schemas.microsoft.com/office/word/2010/wordml" xmlns:w15="http://schemas.microsoft.com/office/word/2012/wordml" xmlns:w16se="http://schemas.microsoft.com/office/word/2015/wordml/symex" xmlns:wpg="http://schemas.microsoft.com/office/word/2010/wordprocessingGroup" xmlns:wpi="http://schemas.microsoft.com/office/word/2010/wordprocessingInk" xmlns:wne="http://schemas.microsoft.com/office/word/2006/wordml" xmlns:wps="http://schemas.microsoft.com/office/word/2010/wordprocessingShape" mc:Ignorable="w14 w15 w16se wp14">
+  <w:footnote w:type="separator" w:id="-1">
+    <w:p>
+      <w:pPr>
+        <w:spacing w:after="0" w:line="240" w:lineRule="auto"/>
+      </w:pPr>
+      <w:r>
+        <w:separator/>
+      </w:r>
+    </w:p>
+  </w:footnote>
+  <w:footnote w:type="continuationSeparator" w:id="0">
+    <w:p>
+      <w:pPr>
+        <w:spacing w:after="0" w:line="240" w:lineRule="auto"/>
+      </w:pPr>
+      <w:r>
+        <w:continuationSeparator/>
+      </w:r>
+    </w:p>
+  </w:footnote>
+</w:footnotes>
+</file>
+
+<file path=word/numbering.xml><?xml version="1.0" encoding="utf-8"?>
+<w:numbering xmlns:wpc="http://schemas.microsoft.com/office/word/2010/wordprocessingCanvas" xmlns:cx="http://schemas.microsoft.com/office/drawing/2014/chartex" xmlns:cx1="http://schemas.microsoft.com/office/drawing/2015/9/8/chartex" xmlns:cx2="http://schemas.microsoft.com/office/drawing/2015/10/21/chartex" xmlns:mc="http://schemas.openxmlformats.org/markup-compatibility/2006" xmlns:o="urn:schemas-microsoft-com:office:office" xmlns:r="http://schemas.openxmlformats.org/officeDocument/2006/relationships" xmlns:m="http://schemas.openxmlformats.org/officeDocument/2006/math" xmlns:v="urn:schemas-microsoft-com:vml" xmlns:wp14="http://schemas.microsoft.com/office/word/2010/wordprocessingDrawing" xmlns:wp="http://schemas.openxmlformats.org/drawingml/2006/wordprocessingDrawing" xmlns:w10="urn:schemas-microsoft-com:office:word" xmlns:w="http://schemas.openxmlformats.org/wordprocessingml/2006/main" xmlns:w14="http://schemas.microsoft.com/office/word/2010/wordml" xmlns:w15="http://schemas.microsoft.com/office/word/2012/wordml" xmlns:w16se="http://schemas.microsoft.com/office/word/2015/wordml/symex" xmlns:wpg="http://schemas.microsoft.com/office/word/2010/wordprocessingGroup" xmlns:wpi="http://schemas.microsoft.com/office/word/2010/wordprocessingInk" xmlns:wne="http://schemas.microsoft.com/office/word/2006/wordml" xmlns:wps="http://schemas.microsoft.com/office/word/2010/wordprocessingShape" mc:Ignorable="w14 w15 w16se wp14">
+  <w:abstractNum w:abstractNumId="0" w15:restartNumberingAfterBreak="0">
+    <w:nsid w:val="190D4179"/>
+    <w:multiLevelType w:val="hybridMultilevel"/>
+    <w:tmpl w:val="0584FE76"/>
+    <w:lvl w:ilvl="0" w:tplc="2D1A9288">
+      <w:numFmt w:val="bullet"/>
+      <w:lvlText w:val="-"/>
+      <w:lvlJc w:val="left"/>
+      <w:pPr>
+        <w:ind w:left="760" w:hanging="360"/>
+      </w:pPr>
+      <w:rPr>
+        <w:rFonts w:ascii="맑은 고딕" w:eastAsia="맑은 고딕" w:hAnsi="맑은 고딕" w:cstheme="minorBidi" w:hint="eastAsia"/>
+      </w:rPr>
+    </w:lvl>
+    <w:lvl w:ilvl="1" w:tplc="04090003" w:tentative="1">
+      <w:start w:val="1"/>
+      <w:numFmt w:val="bullet"/>
+      <w:lvlText w:val=""/>
+      <w:lvlJc w:val="left"/>
+      <w:pPr>
+        <w:ind w:left="1200" w:hanging="400"/>
+      </w:pPr>
+      <w:rPr>
+        <w:rFonts w:ascii="Wingdings" w:hAnsi="Wingdings" w:hint="default"/>
+      </w:rPr>
+    </w:lvl>
+    <w:lvl w:ilvl="2" w:tplc="04090005" w:tentative="1">
+      <w:start w:val="1"/>
+      <w:numFmt w:val="bullet"/>
+      <w:lvlText w:val=""/>
+      <w:lvlJc w:val="left"/>
+      <w:pPr>
+        <w:ind w:left="1600" w:hanging="400"/>
+      </w:pPr>
+      <w:rPr>
+        <w:rFonts w:ascii="Wingdings" w:hAnsi="Wingdings" w:hint="default"/>
+      </w:rPr>
+    </w:lvl>
+    <w:lvl w:ilvl="3" w:tplc="04090001" w:tentative="1">
+      <w:start w:val="1"/>
+      <w:numFmt w:val="bullet"/>
+      <w:lvlText w:val=""/>
+      <w:lvlJc w:val="left"/>
+      <w:pPr>
+        <w:ind w:left="2000" w:hanging="400"/>
+      </w:pPr>
+      <w:rPr>
+        <w:rFonts w:ascii="Wingdings" w:hAnsi="Wingdings" w:hint="default"/>
+      </w:rPr>
+    </w:lvl>
+    <w:lvl w:ilvl="4" w:tplc="04090003" w:tentative="1">
+      <w:start w:val="1"/>
+      <w:numFmt w:val="bullet"/>
+      <w:lvlText w:val=""/>
+      <w:lvlJc w:val="left"/>
+      <w:pPr>
+        <w:ind w:left="2400" w:hanging="400"/>
+      </w:pPr>
+      <w:rPr>
+        <w:rFonts w:ascii="Wingdings" w:hAnsi="Wingdings" w:hint="default"/>
+      </w:rPr>
+    </w:lvl>
+    <w:lvl w:ilvl="5" w:tplc="04090005" w:tentative="1">
+      <w:start w:val="1"/>
+      <w:numFmt w:val="bullet"/>
+      <w:lvlText w:val=""/>
+      <w:lvlJc w:val="left"/>
+      <w:pPr>
+        <w:ind w:left="2800" w:hanging="400"/>
+      </w:pPr>
+      <w:rPr>
+        <w:rFonts w:ascii="Wingdings" w:hAnsi="Wingdings" w:hint="default"/>
+      </w:rPr>
+    </w:lvl>
+    <w:lvl w:ilvl="6" w:tplc="04090001" w:tentative="1">
+      <w:start w:val="1"/>
+      <w:numFmt w:val="bullet"/>
+      <w:lvlText w:val=""/>
+      <w:lvlJc w:val="left"/>
+      <w:pPr>
+        <w:ind w:left="3200" w:hanging="400"/>
+      </w:pPr>
+      <w:rPr>
+        <w:rFonts w:ascii="Wingdings" w:hAnsi="Wingdings" w:hint="default"/>
+      </w:rPr>
+    </w:lvl>
+    <w:lvl w:ilvl="7" w:tplc="04090003" w:tentative="1">
+      <w:start w:val="1"/>
+      <w:numFmt w:val="bullet"/>
+      <w:lvlText w:val=""/>
+      <w:lvlJc w:val="left"/>
+      <w:pPr>
+        <w:ind w:left="3600" w:hanging="400"/>
+      </w:pPr>
+      <w:rPr>
+        <w:rFonts w:ascii="Wingdings" w:hAnsi="Wingdings" w:hint="default"/>
+      </w:rPr>
+    </w:lvl>
+    <w:lvl w:ilvl="8" w:tplc="04090005" w:tentative="1">
+      <w:start w:val="1"/>
+      <w:numFmt w:val="bullet"/>
+      <w:lvlText w:val=""/>
+      <w:lvlJc w:val="left"/>
+      <w:pPr>
+        <w:ind w:left="4000" w:hanging="400"/>
+      </w:pPr>
+      <w:rPr>
+        <w:rFonts w:ascii="Wingdings" w:hAnsi="Wingdings" w:hint="default"/>
+      </w:rPr>
+    </w:lvl>
+  </w:abstractNum>
+  <w:num w:numId="1">
+    <w:abstractNumId w:val="0"/>
+  </w:num>
+</w:numbering>
 </file>
 
 <file path=word/styles.xml><?xml version="1.0" encoding="utf-8"?>
@@ -1822,6 +5161,7 @@
   </w:style>
   <w:style w:type="paragraph" w:styleId="a7">
     <w:name w:val="No Spacing"/>
+    <w:link w:val="Char2"/>
     <w:uiPriority w:val="1"/>
     <w:qFormat/>
     <w:rsid w:val="00524209"/>
@@ -1844,6 +5184,124 @@
       <w:sz w:val="28"/>
       <w:szCs w:val="28"/>
     </w:rPr>
+  </w:style>
+  <w:style w:type="paragraph" w:styleId="a8">
+    <w:name w:val="List Paragraph"/>
+    <w:basedOn w:val="a"/>
+    <w:uiPriority w:val="34"/>
+    <w:qFormat/>
+    <w:rsid w:val="002716AC"/>
+    <w:pPr>
+      <w:ind w:leftChars="400" w:left="800"/>
+    </w:pPr>
+  </w:style>
+  <w:style w:type="character" w:customStyle="1" w:styleId="Char2">
+    <w:name w:val="간격 없음 Char"/>
+    <w:basedOn w:val="a0"/>
+    <w:link w:val="a7"/>
+    <w:uiPriority w:val="1"/>
+    <w:rsid w:val="002348AF"/>
+  </w:style>
+  <w:style w:type="paragraph" w:styleId="TOC">
+    <w:name w:val="TOC Heading"/>
+    <w:basedOn w:val="1"/>
+    <w:next w:val="a"/>
+    <w:uiPriority w:val="39"/>
+    <w:unhideWhenUsed/>
+    <w:qFormat/>
+    <w:rsid w:val="002348AF"/>
+    <w:pPr>
+      <w:keepLines/>
+      <w:widowControl/>
+      <w:wordWrap/>
+      <w:autoSpaceDE/>
+      <w:autoSpaceDN/>
+      <w:spacing w:before="240" w:after="0"/>
+      <w:jc w:val="left"/>
+      <w:outlineLvl w:val="9"/>
+    </w:pPr>
+    <w:rPr>
+      <w:color w:val="2E74B5" w:themeColor="accent1" w:themeShade="BF"/>
+      <w:kern w:val="0"/>
+      <w:sz w:val="32"/>
+      <w:szCs w:val="32"/>
+    </w:rPr>
+  </w:style>
+  <w:style w:type="paragraph" w:styleId="10">
+    <w:name w:val="toc 1"/>
+    <w:basedOn w:val="a"/>
+    <w:next w:val="a"/>
+    <w:autoRedefine/>
+    <w:uiPriority w:val="39"/>
+    <w:unhideWhenUsed/>
+    <w:rsid w:val="002348AF"/>
+  </w:style>
+  <w:style w:type="paragraph" w:styleId="2">
+    <w:name w:val="toc 2"/>
+    <w:basedOn w:val="a"/>
+    <w:next w:val="a"/>
+    <w:autoRedefine/>
+    <w:uiPriority w:val="39"/>
+    <w:unhideWhenUsed/>
+    <w:rsid w:val="002348AF"/>
+    <w:pPr>
+      <w:ind w:leftChars="200" w:left="425"/>
+    </w:pPr>
+  </w:style>
+  <w:style w:type="character" w:styleId="a9">
+    <w:name w:val="Hyperlink"/>
+    <w:basedOn w:val="a0"/>
+    <w:uiPriority w:val="99"/>
+    <w:unhideWhenUsed/>
+    <w:rsid w:val="002348AF"/>
+    <w:rPr>
+      <w:color w:val="0563C1" w:themeColor="hyperlink"/>
+      <w:u w:val="single"/>
+    </w:rPr>
+  </w:style>
+  <w:style w:type="paragraph" w:styleId="aa">
+    <w:name w:val="header"/>
+    <w:basedOn w:val="a"/>
+    <w:link w:val="Char3"/>
+    <w:uiPriority w:val="99"/>
+    <w:unhideWhenUsed/>
+    <w:rsid w:val="00DC50A8"/>
+    <w:pPr>
+      <w:tabs>
+        <w:tab w:val="center" w:pos="4513"/>
+        <w:tab w:val="right" w:pos="9026"/>
+      </w:tabs>
+      <w:snapToGrid w:val="0"/>
+    </w:pPr>
+  </w:style>
+  <w:style w:type="character" w:customStyle="1" w:styleId="Char3">
+    <w:name w:val="머리글 Char"/>
+    <w:basedOn w:val="a0"/>
+    <w:link w:val="aa"/>
+    <w:uiPriority w:val="99"/>
+    <w:rsid w:val="00DC50A8"/>
+  </w:style>
+  <w:style w:type="paragraph" w:styleId="ab">
+    <w:name w:val="footer"/>
+    <w:basedOn w:val="a"/>
+    <w:link w:val="Char4"/>
+    <w:uiPriority w:val="99"/>
+    <w:unhideWhenUsed/>
+    <w:rsid w:val="00DC50A8"/>
+    <w:pPr>
+      <w:tabs>
+        <w:tab w:val="center" w:pos="4513"/>
+        <w:tab w:val="right" w:pos="9026"/>
+      </w:tabs>
+      <w:snapToGrid w:val="0"/>
+    </w:pPr>
+  </w:style>
+  <w:style w:type="character" w:customStyle="1" w:styleId="Char4">
+    <w:name w:val="바닥글 Char"/>
+    <w:basedOn w:val="a0"/>
+    <w:link w:val="ab"/>
+    <w:uiPriority w:val="99"/>
+    <w:rsid w:val="00DC50A8"/>
   </w:style>
 </w:styles>
 </file>
@@ -2107,4 +5565,16 @@
     </a:ext>
   </a:extLst>
 </a:theme>
+</file>
+
+<file path=customXml/item1.xml><?xml version="1.0" encoding="utf-8"?>
+<b:Sources xmlns:b="http://schemas.openxmlformats.org/officeDocument/2006/bibliography" xmlns="http://schemas.openxmlformats.org/officeDocument/2006/bibliography" SelectedStyle="\APASixthEditionOfficeOnline.xsl" StyleName="APA" Version="6"/>
+</file>
+
+<file path=customXml/itemProps1.xml><?xml version="1.0" encoding="utf-8"?>
+<ds:datastoreItem xmlns:ds="http://schemas.openxmlformats.org/officeDocument/2006/customXml" ds:itemID="{15DA9640-4AD6-44CB-B755-4C3F4D19516F}">
+  <ds:schemaRefs>
+    <ds:schemaRef ds:uri="http://schemas.openxmlformats.org/officeDocument/2006/bibliography"/>
+  </ds:schemaRefs>
+</ds:datastoreItem>
 </file>
--- a/STL 과제2 보고서.docx
+++ b/STL 과제2 보고서.docx
@@ -117,6 +117,7 @@
                                     <w:calendar w:val="gregorian"/>
                                   </w:date>
                                 </w:sdtPr>
+                                <w:sdtEndPr/>
                                 <w:sdtContent>
                                   <w:p>
                                     <w:pPr>
@@ -308,6 +309,7 @@
                                   <w:dataBinding w:prefixMappings="xmlns:ns0='http://purl.org/dc/elements/1.1/' xmlns:ns1='http://schemas.openxmlformats.org/package/2006/metadata/core-properties' " w:xpath="/ns1:coreProperties[1]/ns0:creator[1]" w:storeItemID="{6C3C8BC8-F283-45AE-878A-BAB7291924A1}"/>
                                   <w:text/>
                                 </w:sdtPr>
+                                <w:sdtEndPr/>
                                 <w:sdtContent>
                                   <w:p>
                                     <w:pPr>
@@ -375,6 +377,7 @@
                                     <w:dataBinding w:prefixMappings="xmlns:ns0='http://schemas.openxmlformats.org/officeDocument/2006/extended-properties' " w:xpath="/ns0:Properties[1]/ns0:Company[1]" w:storeItemID="{6668398D-A668-4E3E-A5EB-62B293D839F1}"/>
                                     <w:text/>
                                   </w:sdtPr>
+                                  <w:sdtEndPr/>
                                   <w:sdtContent>
                                     <w:r>
                                       <w:rPr>
@@ -410,6 +413,7 @@
                                     <w:dataBinding w:prefixMappings="xmlns:ns0='http://schemas.microsoft.com/office/2006/coverPageProps' " w:xpath="/ns0:CoverPageProperties[1]/ns0:CompanyAddress[1]" w:storeItemID="{55AF091B-3C7A-41E3-B477-F2FDAA23CFDA}"/>
                                     <w:text/>
                                   </w:sdtPr>
+                                  <w:sdtEndPr/>
                                   <w:sdtContent>
                                     <w:r>
                                       <w:rPr>
@@ -694,6 +698,7 @@
                                     <w:dataBinding w:prefixMappings="xmlns:ns0='http://purl.org/dc/elements/1.1/' xmlns:ns1='http://schemas.openxmlformats.org/package/2006/metadata/core-properties' " w:xpath="/ns1:coreProperties[1]/ns0:title[1]" w:storeItemID="{6C3C8BC8-F283-45AE-878A-BAB7291924A1}"/>
                                     <w:text w:multiLine="1"/>
                                   </w:sdtPr>
+                                  <w:sdtEndPr/>
                                   <w:sdtContent>
                                     <w:r>
                                       <w:rPr>
@@ -721,6 +726,7 @@
                                   <w:dataBinding w:prefixMappings="xmlns:ns0='http://purl.org/dc/elements/1.1/' xmlns:ns1='http://schemas.openxmlformats.org/package/2006/metadata/core-properties' " w:xpath="/ns1:coreProperties[1]/ns0:subject[1]" w:storeItemID="{6C3C8BC8-F283-45AE-878A-BAB7291924A1}"/>
                                   <w:text/>
                                 </w:sdtPr>
+                                <w:sdtEndPr/>
                                 <w:sdtContent>
                                   <w:p>
                                     <w:pPr>
@@ -1132,6 +1138,11 @@
     <w:sdt>
       <w:sdtPr>
         <w:rPr>
+          <w:rFonts w:asciiTheme="minorHAnsi" w:eastAsiaTheme="minorEastAsia" w:hAnsiTheme="minorHAnsi" w:cstheme="minorBidi"/>
+          <w:color w:val="auto"/>
+          <w:kern w:val="2"/>
+          <w:sz w:val="20"/>
+          <w:szCs w:val="22"/>
           <w:lang w:val="ko-KR"/>
         </w:rPr>
         <w:id w:val="-1313328804"/>
@@ -1142,13 +1153,8 @@
       </w:sdtPr>
       <w:sdtEndPr>
         <w:rPr>
-          <w:rFonts w:asciiTheme="minorHAnsi" w:eastAsiaTheme="minorEastAsia" w:hAnsiTheme="minorHAnsi" w:cstheme="minorBidi"/>
           <w:b/>
           <w:bCs/>
-          <w:color w:val="auto"/>
-          <w:kern w:val="2"/>
-          <w:sz w:val="20"/>
-          <w:szCs w:val="22"/>
         </w:rPr>
       </w:sdtEndPr>
       <w:sdtContent>
@@ -1594,13 +1600,7 @@
         </w:p>
       </w:sdtContent>
     </w:sdt>
-    <w:p>
-      <w:pPr>
-        <w:rPr>
-          <w:rFonts w:hint="eastAsia"/>
-        </w:rPr>
-      </w:pPr>
-    </w:p>
+    <w:p/>
     <w:p>
       <w:pPr>
         <w:widowControl/>
@@ -2108,13 +2108,7 @@
         <w:t>.</w:t>
       </w:r>
     </w:p>
-    <w:p>
-      <w:pPr>
-        <w:rPr>
-          <w:rFonts w:hint="eastAsia"/>
-        </w:rPr>
-      </w:pPr>
-    </w:p>
+    <w:p/>
     <w:p>
       <w:pPr>
         <w:pStyle w:val="a3"/>
@@ -2128,9 +2122,6 @@
     <w:p>
       <w:pPr>
         <w:pStyle w:val="a4"/>
-        <w:rPr>
-          <w:rFonts w:hint="eastAsia"/>
-        </w:rPr>
       </w:pPr>
       <w:bookmarkStart w:id="2" w:name="_Toc452698195"/>
       <w:r>
@@ -2624,8 +2615,6 @@
         </w:rPr>
         <w:t>라이브러리가 객체를 모두 관리해주다 보니 굉장히 편하게 프로그램을 만들 수 있었습니</w:t>
       </w:r>
-      <w:bookmarkStart w:id="3" w:name="_GoBack"/>
-      <w:bookmarkEnd w:id="3"/>
       <w:r>
         <w:rPr>
           <w:rFonts w:hint="eastAsia"/>
@@ -2662,11 +2651,6 @@
       </w:r>
     </w:p>
     <w:p>
-      <w:pPr>
-        <w:rPr>
-          <w:rFonts w:hint="eastAsia"/>
-        </w:rPr>
-      </w:pPr>
       <w:r>
         <w:rPr>
           <w:rFonts w:hint="eastAsia"/>
@@ -2680,44 +2664,16 @@
         <w:rPr>
           <w:rFonts w:hint="eastAsia"/>
         </w:rPr>
-        <w:t xml:space="preserve">박스를 클릭해서 </w:t>
-      </w:r>
-      <w:proofErr w:type="spellStart"/>
-      <w:r>
-        <w:rPr>
-          <w:rFonts w:hint="eastAsia"/>
-        </w:rPr>
-        <w:t>드래그하면</w:t>
-      </w:r>
-      <w:proofErr w:type="spellEnd"/>
-      <w:r>
-        <w:rPr>
-          <w:rFonts w:hint="eastAsia"/>
-        </w:rPr>
-        <w:t xml:space="preserve"> 박스가 움직이도록 만들었습니다.</w:t>
-      </w:r>
-      <w:r>
-        <w:t xml:space="preserve"> </w:t>
-      </w:r>
-      <w:r>
-        <w:rPr>
-          <w:rFonts w:hint="eastAsia"/>
-        </w:rPr>
-        <w:t xml:space="preserve">또 빈 공간에서 마우스를 </w:t>
-      </w:r>
-      <w:proofErr w:type="spellStart"/>
-      <w:r>
-        <w:rPr>
-          <w:rFonts w:hint="eastAsia"/>
-        </w:rPr>
-        <w:t>드래그하면</w:t>
-      </w:r>
-      <w:proofErr w:type="spellEnd"/>
-      <w:r>
-        <w:rPr>
-          <w:rFonts w:hint="eastAsia"/>
-        </w:rPr>
-        <w:t xml:space="preserve"> 마우스 위치에 박스를 놓았을 때 다른 박스와 충돌하는지 검사한 후에, 충돌하는 박스가 없다면 박스를 새로 생성하도록 했습니다.</w:t>
+        <w:t>박스를 클릭해서 드래그하면 박스가 움직이도록 만들었습니다.</w:t>
+      </w:r>
+      <w:r>
+        <w:t xml:space="preserve"> </w:t>
+      </w:r>
+      <w:r>
+        <w:rPr>
+          <w:rFonts w:hint="eastAsia"/>
+        </w:rPr>
+        <w:t>또 빈 공간에서 마우스를 드래그하면 마우스 위치에 박스를 놓았을 때 다른 박스와 충돌하는지 검사한 후에, 충돌하는 박스가 없다면 박스를 새로 생성하도록 했습니다.</w:t>
       </w:r>
       <w:r>
         <w:t xml:space="preserve"> </w:t>
@@ -2789,21 +2745,7 @@
         <w:rPr>
           <w:rFonts w:hint="eastAsia"/>
         </w:rPr>
-        <w:t xml:space="preserve">이런 식으로 박스에게 </w:t>
-      </w:r>
-      <w:proofErr w:type="spellStart"/>
-      <w:r>
-        <w:rPr>
-          <w:rFonts w:hint="eastAsia"/>
-        </w:rPr>
-        <w:t>SetLinearVelocity</w:t>
-      </w:r>
-      <w:proofErr w:type="spellEnd"/>
-      <w:r>
-        <w:rPr>
-          <w:rFonts w:hint="eastAsia"/>
-        </w:rPr>
-        <w:t xml:space="preserve"> 함수로 속도 값을 주면 물리엔진이 박스들의 상태를 계속 갱신해주고,</w:t>
+        <w:t>이런 식으로 박스에게 SetLinearVelocity 함수로 속도 값을 주면 물리엔진이 박스들의 상태를 계속 갱신해주고,</w:t>
       </w:r>
       <w:r>
         <w:t xml:space="preserve"> </w:t>
@@ -2832,14 +2774,14 @@
       <w:pPr>
         <w:pStyle w:val="a4"/>
       </w:pPr>
-      <w:bookmarkStart w:id="4" w:name="_Toc452698196"/>
+      <w:bookmarkStart w:id="3" w:name="_Toc452698196"/>
       <w:r>
         <w:rPr>
           <w:rFonts w:hint="eastAsia"/>
         </w:rPr>
         <w:t>리플레이 구현</w:t>
       </w:r>
-      <w:bookmarkEnd w:id="4"/>
+      <w:bookmarkEnd w:id="3"/>
     </w:p>
     <w:p>
       <w:r>
@@ -2892,18 +2834,8 @@
         </w:rPr>
         <w:t xml:space="preserve">단순하게 계산해서 박스 각각의 위치는 </w:t>
       </w:r>
-      <w:proofErr w:type="spellStart"/>
-      <w:r>
-        <w:t>x</w:t>
-      </w:r>
-      <w:proofErr w:type="gramStart"/>
-      <w:r>
-        <w:t>,y</w:t>
-      </w:r>
-      <w:proofErr w:type="spellEnd"/>
-      <w:proofErr w:type="gramEnd"/>
-      <w:r>
-        <w:t xml:space="preserve"> </w:t>
+      <w:r>
+        <w:t xml:space="preserve">x,y </w:t>
       </w:r>
       <w:r>
         <w:rPr>
@@ -3046,33 +2978,18 @@
         </w:rPr>
         <w:t xml:space="preserve">그러기 위해서 </w:t>
       </w:r>
-      <w:proofErr w:type="spellStart"/>
-      <w:r>
-        <w:t>ReplayDataType</w:t>
-      </w:r>
-      <w:proofErr w:type="spellEnd"/>
-      <w:r>
-        <w:t xml:space="preserve"> </w:t>
-      </w:r>
-      <w:proofErr w:type="spellStart"/>
-      <w:r>
-        <w:rPr>
-          <w:rFonts w:hint="eastAsia"/>
-        </w:rPr>
-        <w:t>열거체과</w:t>
-      </w:r>
-      <w:proofErr w:type="spellEnd"/>
-      <w:r>
-        <w:rPr>
-          <w:rFonts w:hint="eastAsia"/>
-        </w:rPr>
-        <w:t xml:space="preserve"> </w:t>
-      </w:r>
-      <w:proofErr w:type="spellStart"/>
+      <w:r>
+        <w:t xml:space="preserve">ReplayDataType </w:t>
+      </w:r>
+      <w:r>
+        <w:rPr>
+          <w:rFonts w:hint="eastAsia"/>
+        </w:rPr>
+        <w:t xml:space="preserve">열거체과 </w:t>
+      </w:r>
       <w:r>
         <w:t>ReplayData</w:t>
       </w:r>
-      <w:proofErr w:type="spellEnd"/>
       <w:r>
         <w:rPr>
           <w:rFonts w:hint="eastAsia"/>
@@ -3135,19 +3052,11 @@
       </w:r>
     </w:p>
     <w:p>
-      <w:proofErr w:type="spellStart"/>
-      <w:r>
-        <w:rPr>
-          <w:rFonts w:hint="eastAsia"/>
-        </w:rPr>
-        <w:t>ReplayData</w:t>
-      </w:r>
-      <w:proofErr w:type="spellEnd"/>
-      <w:r>
-        <w:rPr>
-          <w:rFonts w:hint="eastAsia"/>
-        </w:rPr>
-        <w:t>는 이벤트가 일어났을 때 그 이벤트의 세부 정보들을 저장하는 구조체입니다.</w:t>
+      <w:r>
+        <w:rPr>
+          <w:rFonts w:hint="eastAsia"/>
+        </w:rPr>
+        <w:t>ReplayData는 이벤트가 일어났을 때 그 이벤트의 세부 정보들을 저장하는 구조체입니다.</w:t>
       </w:r>
       <w:r>
         <w:t xml:space="preserve"> type </w:t>
@@ -3164,13 +3073,8 @@
         </w:rPr>
         <w:t xml:space="preserve">이벤트의 종류를 나타내는 데이터로 </w:t>
       </w:r>
-      <w:proofErr w:type="spellStart"/>
-      <w:r>
-        <w:t>ReplayDataType</w:t>
-      </w:r>
-      <w:proofErr w:type="spellEnd"/>
-      <w:r>
-        <w:t xml:space="preserve"> </w:t>
+      <w:r>
+        <w:t xml:space="preserve">ReplayDataType </w:t>
       </w:r>
       <w:r>
         <w:rPr>
@@ -3216,14 +3120,12 @@
       </w:r>
     </w:p>
     <w:p>
-      <w:proofErr w:type="spellStart"/>
       <w:r>
         <w:rPr>
           <w:rFonts w:hint="eastAsia"/>
         </w:rPr>
         <w:t>timePoint</w:t>
       </w:r>
-      <w:proofErr w:type="spellEnd"/>
       <w:r>
         <w:t xml:space="preserve"> </w:t>
       </w:r>
@@ -3242,11 +3144,9 @@
         </w:rPr>
         <w:t xml:space="preserve">라이브러리를 이용해서 프로그램 시작한 때를 기준으로 얼마의 시간이 흐른 뒤에 이벤트가 일어났는지 </w:t>
       </w:r>
-      <w:proofErr w:type="spellStart"/>
       <w:r>
         <w:t>time_point</w:t>
       </w:r>
-      <w:proofErr w:type="spellEnd"/>
       <w:r>
         <w:rPr>
           <w:rFonts w:hint="eastAsia"/>
@@ -3279,51 +3179,37 @@
           <w:rFonts w:hint="eastAsia"/>
         </w:rPr>
         <w:t>함수로 값을 받아와서 여기에 저장했습니다.</w:t>
+      </w:r>
+    </w:p>
+    <w:p>
+      <w:r>
+        <w:rPr>
+          <w:rFonts w:hint="eastAsia"/>
+        </w:rPr>
+        <w:t>이벤트를 저장할 때 추가 데이터가 필요한 경우 동적할당 된 메모리의 주소를 넣게 했는데,</w:t>
+      </w:r>
+      <w:r>
+        <w:t xml:space="preserve"> </w:t>
+      </w:r>
+      <w:r>
+        <w:rPr>
+          <w:rFonts w:hint="eastAsia"/>
+        </w:rPr>
+        <w:t>nByte는 메모리의 바이트 수,</w:t>
+      </w:r>
+      <w:r>
+        <w:t xml:space="preserve"> data</w:t>
+      </w:r>
+      <w:r>
+        <w:rPr>
+          <w:rFonts w:hint="eastAsia"/>
+        </w:rPr>
+        <w:t>는 메모리의 주소를 가지게 됩니다.</w:t>
       </w:r>
     </w:p>
     <w:p>
       <w:pPr>
         <w:rPr>
-          <w:rFonts w:hint="eastAsia"/>
-        </w:rPr>
-      </w:pPr>
-      <w:r>
-        <w:rPr>
-          <w:rFonts w:hint="eastAsia"/>
-        </w:rPr>
-        <w:t>이벤트를 저장할 때 추가 데이터가 필요한 경우 동적할당 된 메모리의 주소를 넣게 했는데,</w:t>
-      </w:r>
-      <w:r>
-        <w:t xml:space="preserve"> </w:t>
-      </w:r>
-      <w:proofErr w:type="spellStart"/>
-      <w:r>
-        <w:rPr>
-          <w:rFonts w:hint="eastAsia"/>
-        </w:rPr>
-        <w:t>nByte</w:t>
-      </w:r>
-      <w:proofErr w:type="spellEnd"/>
-      <w:r>
-        <w:rPr>
-          <w:rFonts w:hint="eastAsia"/>
-        </w:rPr>
-        <w:t>는 메모리의 바이트 수,</w:t>
-      </w:r>
-      <w:r>
-        <w:t xml:space="preserve"> data</w:t>
-      </w:r>
-      <w:r>
-        <w:rPr>
-          <w:rFonts w:hint="eastAsia"/>
-        </w:rPr>
-        <w:t>는 메모리의 주소를 가지게 됩니다.</w:t>
-      </w:r>
-    </w:p>
-    <w:p>
-      <w:pPr>
-        <w:rPr>
-          <w:rFonts w:hint="eastAsia"/>
           <w:noProof/>
         </w:rPr>
       </w:pPr>
@@ -3441,15 +3327,7 @@
         <w:t xml:space="preserve">남은 </w:t>
       </w:r>
       <w:r>
-        <w:t xml:space="preserve">vector, list, </w:t>
-      </w:r>
-      <w:proofErr w:type="spellStart"/>
-      <w:r>
-        <w:t>deque</w:t>
-      </w:r>
-      <w:proofErr w:type="spellEnd"/>
-      <w:r>
-        <w:t xml:space="preserve"> </w:t>
+        <w:t xml:space="preserve">vector, list, deque </w:t>
       </w:r>
       <w:r>
         <w:rPr>
@@ -3477,11 +3355,6 @@
       </w:r>
     </w:p>
     <w:p>
-      <w:pPr>
-        <w:rPr>
-          <w:rFonts w:hint="eastAsia"/>
-        </w:rPr>
-      </w:pPr>
       <w:r>
         <w:rPr>
           <w:rFonts w:hint="eastAsia"/>
@@ -3648,52 +3521,42 @@
       </w:r>
     </w:p>
     <w:p>
-      <w:proofErr w:type="spellStart"/>
-      <w:r>
-        <w:rPr>
-          <w:rFonts w:hint="eastAsia"/>
-        </w:rPr>
+      <w:r>
+        <w:rPr>
+          <w:rFonts w:hint="eastAsia"/>
+        </w:rPr>
+        <w:t>frameCount는 현재 처리되고 있는 프레임이 몇 번째 프레임인지 나타내는 정수입니다.</w:t>
+      </w:r>
+      <w:r>
+        <w:t xml:space="preserve"> </w:t>
+      </w:r>
+      <w:r>
+        <w:rPr>
+          <w:rFonts w:hint="eastAsia"/>
+        </w:rPr>
+        <w:t xml:space="preserve">초기값은 </w:t>
+      </w:r>
+      <w:r>
+        <w:t>0</w:t>
+      </w:r>
+      <w:r>
+        <w:rPr>
+          <w:rFonts w:hint="eastAsia"/>
+        </w:rPr>
+        <w:t>이고</w:t>
+      </w:r>
+      <w:r>
+        <w:t xml:space="preserve"> </w:t>
+      </w:r>
+      <w:r>
+        <w:rPr>
+          <w:rFonts w:hint="eastAsia"/>
+        </w:rPr>
+        <w:t xml:space="preserve">리플레이 녹화 중에 </w:t>
+      </w:r>
+      <w:r>
         <w:t>frameCount</w:t>
       </w:r>
-      <w:proofErr w:type="spellEnd"/>
-      <w:r>
-        <w:rPr>
-          <w:rFonts w:hint="eastAsia"/>
-        </w:rPr>
-        <w:t>는 현재 처리되고 있는 프레임이 몇 번째 프레임인지 나타내는 정수입니다.</w:t>
-      </w:r>
-      <w:r>
-        <w:t xml:space="preserve"> </w:t>
-      </w:r>
-      <w:r>
-        <w:rPr>
-          <w:rFonts w:hint="eastAsia"/>
-        </w:rPr>
-        <w:t xml:space="preserve">초기값은 </w:t>
-      </w:r>
-      <w:r>
-        <w:t>0</w:t>
-      </w:r>
-      <w:r>
-        <w:rPr>
-          <w:rFonts w:hint="eastAsia"/>
-        </w:rPr>
-        <w:t>이고</w:t>
-      </w:r>
-      <w:r>
-        <w:t xml:space="preserve"> </w:t>
-      </w:r>
-      <w:r>
-        <w:rPr>
-          <w:rFonts w:hint="eastAsia"/>
-        </w:rPr>
-        <w:t xml:space="preserve">리플레이 녹화 중에 </w:t>
-      </w:r>
-      <w:proofErr w:type="spellStart"/>
-      <w:r>
-        <w:t>frameCount</w:t>
-      </w:r>
-      <w:proofErr w:type="spellEnd"/>
       <w:r>
         <w:rPr>
           <w:rFonts w:hint="eastAsia"/>
@@ -3709,24 +3572,17 @@
         </w:rPr>
         <w:t xml:space="preserve">이벤트가 발생한 경우 </w:t>
       </w:r>
-      <w:proofErr w:type="spellStart"/>
       <w:r>
         <w:t>ReplayData</w:t>
       </w:r>
-      <w:proofErr w:type="spellEnd"/>
       <w:r>
         <w:rPr>
           <w:rFonts w:hint="eastAsia"/>
         </w:rPr>
         <w:t xml:space="preserve">에 </w:t>
       </w:r>
-      <w:proofErr w:type="spellStart"/>
-      <w:r>
-        <w:t>timePoint</w:t>
-      </w:r>
-      <w:proofErr w:type="spellEnd"/>
-      <w:r>
-        <w:t xml:space="preserve"> </w:t>
+      <w:r>
+        <w:t xml:space="preserve">timePoint </w:t>
       </w:r>
       <w:r>
         <w:rPr>
@@ -3762,21 +3618,7 @@
           <w:rFonts w:hint="eastAsia"/>
         </w:rPr>
         <w:lastRenderedPageBreak/>
-        <w:t xml:space="preserve">이제 남은 일은 파일에 저장하는 </w:t>
-      </w:r>
-      <w:proofErr w:type="gramStart"/>
-      <w:r>
-        <w:rPr>
-          <w:rFonts w:hint="eastAsia"/>
-        </w:rPr>
-        <w:t>것 뿐이었습니다</w:t>
-      </w:r>
-      <w:proofErr w:type="gramEnd"/>
-      <w:r>
-        <w:rPr>
-          <w:rFonts w:hint="eastAsia"/>
-        </w:rPr>
-        <w:t>.</w:t>
+        <w:t>이제 남은 일은 파일에 저장하는 것 뿐이었습니다.</w:t>
       </w:r>
       <w:r>
         <w:t xml:space="preserve"> </w:t>
@@ -3946,14 +3788,14 @@
       <w:pPr>
         <w:pStyle w:val="a3"/>
       </w:pPr>
-      <w:bookmarkStart w:id="5" w:name="_Toc452698197"/>
+      <w:bookmarkStart w:id="4" w:name="_Toc452698197"/>
       <w:r>
         <w:rPr>
           <w:rFonts w:hint="eastAsia"/>
         </w:rPr>
         <w:t>프로그램 조작법</w:t>
       </w:r>
-      <w:bookmarkEnd w:id="5"/>
+      <w:bookmarkEnd w:id="4"/>
     </w:p>
     <w:p>
       <w:r>
@@ -3976,21 +3818,10 @@
         <w:rPr>
           <w:rFonts w:hint="eastAsia"/>
         </w:rPr>
-        <w:t xml:space="preserve">녹화 </w:t>
-      </w:r>
-      <w:proofErr w:type="gramStart"/>
-      <w:r>
-        <w:rPr>
-          <w:rFonts w:hint="eastAsia"/>
-        </w:rPr>
-        <w:t xml:space="preserve">시작 </w:t>
-      </w:r>
-      <w:r>
-        <w:t>:</w:t>
-      </w:r>
-      <w:proofErr w:type="gramEnd"/>
-      <w:r>
-        <w:t xml:space="preserve"> </w:t>
+        <w:t xml:space="preserve">녹화 시작 </w:t>
+      </w:r>
+      <w:r>
+        <w:t xml:space="preserve">: </w:t>
       </w:r>
       <w:r>
         <w:rPr>
@@ -4012,21 +3843,10 @@
         <w:rPr>
           <w:rFonts w:hint="eastAsia"/>
         </w:rPr>
-        <w:t xml:space="preserve">녹화 </w:t>
-      </w:r>
-      <w:proofErr w:type="gramStart"/>
-      <w:r>
-        <w:rPr>
-          <w:rFonts w:hint="eastAsia"/>
-        </w:rPr>
-        <w:t xml:space="preserve">종료 </w:t>
-      </w:r>
-      <w:r>
-        <w:t>:</w:t>
-      </w:r>
-      <w:proofErr w:type="gramEnd"/>
-      <w:r>
-        <w:t xml:space="preserve"> </w:t>
+        <w:t xml:space="preserve">녹화 종료 </w:t>
+      </w:r>
+      <w:r>
+        <w:t xml:space="preserve">: </w:t>
       </w:r>
       <w:r>
         <w:rPr>
@@ -4044,7 +3864,6 @@
         </w:numPr>
         <w:ind w:leftChars="0"/>
       </w:pPr>
-      <w:proofErr w:type="gramStart"/>
       <w:r>
         <w:rPr>
           <w:rFonts w:hint="eastAsia"/>
@@ -4052,11 +3871,7 @@
         <w:t xml:space="preserve">초기화 </w:t>
       </w:r>
       <w:r>
-        <w:t>:</w:t>
-      </w:r>
-      <w:proofErr w:type="gramEnd"/>
-      <w:r>
-        <w:t xml:space="preserve"> </w:t>
+        <w:t xml:space="preserve">: </w:t>
       </w:r>
       <w:r>
         <w:rPr>
@@ -4086,21 +3901,10 @@
         <w:rPr>
           <w:rFonts w:hint="eastAsia"/>
         </w:rPr>
-        <w:t>왼쪽 클릭(빈 공간</w:t>
-      </w:r>
-      <w:proofErr w:type="gramStart"/>
-      <w:r>
-        <w:rPr>
-          <w:rFonts w:hint="eastAsia"/>
-        </w:rPr>
-        <w:t xml:space="preserve">) </w:t>
-      </w:r>
-      <w:r>
-        <w:t>:</w:t>
-      </w:r>
-      <w:proofErr w:type="gramEnd"/>
-      <w:r>
-        <w:t xml:space="preserve"> </w:t>
+        <w:t xml:space="preserve">왼쪽 클릭(빈 공간) </w:t>
+      </w:r>
+      <w:r>
+        <w:t xml:space="preserve">: </w:t>
       </w:r>
       <w:r>
         <w:rPr>
@@ -4122,21 +3926,10 @@
         <w:rPr>
           <w:rFonts w:hint="eastAsia"/>
         </w:rPr>
-        <w:t>왼쪽 드래그(빈 공간</w:t>
-      </w:r>
-      <w:proofErr w:type="gramStart"/>
-      <w:r>
-        <w:rPr>
-          <w:rFonts w:hint="eastAsia"/>
-        </w:rPr>
-        <w:t>)</w:t>
-      </w:r>
-      <w:r>
-        <w:t xml:space="preserve"> :</w:t>
-      </w:r>
-      <w:proofErr w:type="gramEnd"/>
-      <w:r>
-        <w:t xml:space="preserve"> </w:t>
+        <w:t>왼쪽 드래그(빈 공간)</w:t>
+      </w:r>
+      <w:r>
+        <w:t xml:space="preserve"> : </w:t>
       </w:r>
       <w:r>
         <w:rPr>
@@ -4158,21 +3951,10 @@
         <w:rPr>
           <w:rFonts w:hint="eastAsia"/>
         </w:rPr>
-        <w:t>왼쪽 드래그(박스</w:t>
-      </w:r>
-      <w:proofErr w:type="gramStart"/>
-      <w:r>
-        <w:rPr>
-          <w:rFonts w:hint="eastAsia"/>
-        </w:rPr>
-        <w:t>)</w:t>
-      </w:r>
-      <w:r>
-        <w:t xml:space="preserve"> :</w:t>
-      </w:r>
-      <w:proofErr w:type="gramEnd"/>
-      <w:r>
-        <w:t xml:space="preserve"> </w:t>
+        <w:t>왼쪽 드래그(박스)</w:t>
+      </w:r>
+      <w:r>
+        <w:t xml:space="preserve"> : </w:t>
       </w:r>
       <w:r>
         <w:rPr>
@@ -4180,18 +3962,40 @@
         </w:rPr>
         <w:t>박스 이동</w:t>
       </w:r>
+    </w:p>
+    <w:p>
+      <w:r>
+        <w:rPr>
+          <w:rFonts w:hint="eastAsia"/>
+        </w:rPr>
+        <w:t>키보드</w:t>
+      </w:r>
+    </w:p>
+    <w:p>
+      <w:pPr>
+        <w:pStyle w:val="a8"/>
+        <w:numPr>
+          <w:ilvl w:val="0"/>
+          <w:numId w:val="1"/>
+        </w:numPr>
+        <w:ind w:leftChars="0"/>
+        <w:rPr>
+          <w:rFonts w:hint="eastAsia"/>
+        </w:rPr>
+      </w:pPr>
+      <w:r>
+        <w:rPr>
+          <w:rFonts w:hint="eastAsia"/>
+        </w:rPr>
+        <w:t>R : 박스 모두 제거</w:t>
+      </w:r>
+      <w:bookmarkStart w:id="5" w:name="_GoBack"/>
+      <w:bookmarkEnd w:id="5"/>
     </w:p>
     <w:p/>
     <w:p/>
     <w:p>
       <w:pPr>
-        <w:rPr>
-          <w:rFonts w:hint="eastAsia"/>
-        </w:rPr>
-      </w:pPr>
-    </w:p>
-    <w:p>
-      <w:pPr>
         <w:pStyle w:val="a3"/>
       </w:pPr>
       <w:bookmarkStart w:id="6" w:name="_Toc452698198"/>
@@ -4199,7 +4003,6 @@
         <w:rPr>
           <w:rFonts w:hint="eastAsia"/>
         </w:rPr>
-        <w:lastRenderedPageBreak/>
         <w:t>소감</w:t>
       </w:r>
       <w:bookmarkEnd w:id="6"/>
@@ -4305,11 +4108,6 @@
       </w:r>
     </w:p>
     <w:p>
-      <w:pPr>
-        <w:rPr>
-          <w:rFonts w:hint="eastAsia"/>
-        </w:rPr>
-      </w:pPr>
       <w:r>
         <w:rPr>
           <w:rFonts w:hint="eastAsia"/>
@@ -4380,6 +4178,7 @@
         <w:docPartUnique/>
       </w:docPartObj>
     </w:sdtPr>
+    <w:sdtEndPr/>
     <w:sdtContent>
       <w:p>
         <w:pPr>
@@ -4724,6 +4523,7 @@
     <w:lsdException w:name="HTML Sample" w:semiHidden="1" w:unhideWhenUsed="1"/>
     <w:lsdException w:name="HTML Typewriter" w:semiHidden="1" w:unhideWhenUsed="1"/>
     <w:lsdException w:name="HTML Variable" w:semiHidden="1" w:unhideWhenUsed="1"/>
+    <w:lsdException w:name="Normal Table" w:semiHidden="1" w:unhideWhenUsed="1"/>
     <w:lsdException w:name="annotation subject" w:semiHidden="1" w:unhideWhenUsed="1"/>
     <w:lsdException w:name="No List" w:semiHidden="1" w:unhideWhenUsed="1"/>
     <w:lsdException w:name="Outline List 1" w:semiHidden="1" w:unhideWhenUsed="1"/>
@@ -4770,8 +4570,10 @@
     <w:lsdException w:name="Table Subtle 2" w:semiHidden="1" w:unhideWhenUsed="1"/>
     <w:lsdException w:name="Table Web 1" w:semiHidden="1" w:unhideWhenUsed="1"/>
     <w:lsdException w:name="Table Web 2" w:semiHidden="1" w:unhideWhenUsed="1"/>
+    <w:lsdException w:name="Table Web 3" w:semiHidden="1" w:unhideWhenUsed="1"/>
     <w:lsdException w:name="Balloon Text" w:semiHidden="1" w:unhideWhenUsed="1"/>
     <w:lsdException w:name="Table Grid" w:uiPriority="39"/>
+    <w:lsdException w:name="Table Theme" w:semiHidden="1" w:unhideWhenUsed="1"/>
     <w:lsdException w:name="Placeholder Text" w:semiHidden="1"/>
     <w:lsdException w:name="No Spacing" w:uiPriority="1" w:qFormat="1"/>
     <w:lsdException w:name="Light Shading" w:uiPriority="60"/>
@@ -5572,7 +5374,7 @@
 </file>
 
 <file path=customXml/itemProps1.xml><?xml version="1.0" encoding="utf-8"?>
-<ds:datastoreItem xmlns:ds="http://schemas.openxmlformats.org/officeDocument/2006/customXml" ds:itemID="{15DA9640-4AD6-44CB-B755-4C3F4D19516F}">
+<ds:datastoreItem xmlns:ds="http://schemas.openxmlformats.org/officeDocument/2006/customXml" ds:itemID="{059BDFB3-CA71-4644-8B08-A12C96D25A05}">
   <ds:schemaRefs>
     <ds:schemaRef ds:uri="http://schemas.openxmlformats.org/officeDocument/2006/bibliography"/>
   </ds:schemaRefs>
